--- a/README.docx
+++ b/README.docx
@@ -284,25 +284,414 @@
         <w:jc w:val="left"/>
         <w:rPr>
           <w:rFonts w:ascii="Calibri" w:hAnsi="Calibri" w:cs="Calibri" w:eastAsia="Calibri"/>
-          <w:color w:val="auto"/>
-          <w:spacing w:val="0"/>
-          <w:position w:val="0"/>
-          <w:sz w:val="22"/>
-          <w:shd w:fill="auto" w:val="clear"/>
-        </w:rPr>
-      </w:pPr>
-      <w:r>
-        <w:rPr>
-          <w:rFonts w:ascii="Calibri" w:hAnsi="Calibri" w:cs="Calibri" w:eastAsia="Calibri"/>
-          <w:b/>
-          <w:color w:val="auto"/>
-          <w:spacing w:val="0"/>
-          <w:position w:val="0"/>
-          <w:sz w:val="22"/>
-          <w:shd w:fill="auto" w:val="clear"/>
-        </w:rPr>
-        <w:t xml:space="preserve">a)</w:t>
-      </w:r>
+          <w:b/>
+          <w:color w:val="auto"/>
+          <w:spacing w:val="0"/>
+          <w:position w:val="0"/>
+          <w:sz w:val="22"/>
+          <w:shd w:fill="auto" w:val="clear"/>
+        </w:rPr>
+      </w:pPr>
+      <w:r>
+        <w:rPr>
+          <w:rFonts w:ascii="Calibri" w:hAnsi="Calibri" w:cs="Calibri" w:eastAsia="Calibri"/>
+          <w:b/>
+          <w:color w:val="auto"/>
+          <w:spacing w:val="0"/>
+          <w:position w:val="0"/>
+          <w:sz w:val="22"/>
+          <w:shd w:fill="auto" w:val="clear"/>
+        </w:rPr>
+        <w:t xml:space="preserve">a) </w:t>
+      </w:r>
+      <w:r>
+        <w:object w:dxaOrig="8310" w:dyaOrig="3240">
+          <v:rect xmlns:o="urn:schemas-microsoft-com:office:office" xmlns:v="urn:schemas-microsoft-com:vml" id="rectole0000000003" style="width:415.500000pt;height:162.000000pt" o:preferrelative="t" o:ole="">
+            <o:lock v:ext="edit"/>
+            <v:imagedata xmlns:r="http://schemas.openxmlformats.org/officeDocument/2006/relationships" r:id="docRId7" o:title=""/>
+          </v:rect>
+          <o:OLEObject xmlns:r="http://schemas.openxmlformats.org/officeDocument/2006/relationships" xmlns:o="urn:schemas-microsoft-com:office:office" Type="Embed" ProgID="StaticMetafile" DrawAspect="Content" ObjectID="0000000003" ShapeID="rectole0000000003" r:id="docRId6"/>
+        </w:object>
+      </w:r>
+    </w:p>
+    <w:p>
+      <w:pPr>
+        <w:spacing w:before="0" w:after="200" w:line="276"/>
+        <w:ind w:right="0" w:left="0" w:firstLine="0"/>
+        <w:jc w:val="left"/>
+        <w:rPr>
+          <w:rFonts w:ascii="Calibri" w:hAnsi="Calibri" w:cs="Calibri" w:eastAsia="Calibri"/>
+          <w:b/>
+          <w:color w:val="auto"/>
+          <w:spacing w:val="0"/>
+          <w:position w:val="0"/>
+          <w:sz w:val="22"/>
+          <w:shd w:fill="auto" w:val="clear"/>
+        </w:rPr>
+      </w:pPr>
+      <w:r>
+        <w:object w:dxaOrig="8310" w:dyaOrig="3839">
+          <v:rect xmlns:o="urn:schemas-microsoft-com:office:office" xmlns:v="urn:schemas-microsoft-com:vml" id="rectole0000000004" style="width:415.500000pt;height:191.950000pt" o:preferrelative="t" o:ole="">
+            <o:lock v:ext="edit"/>
+            <v:imagedata xmlns:r="http://schemas.openxmlformats.org/officeDocument/2006/relationships" r:id="docRId9" o:title=""/>
+          </v:rect>
+          <o:OLEObject xmlns:r="http://schemas.openxmlformats.org/officeDocument/2006/relationships" xmlns:o="urn:schemas-microsoft-com:office:office" Type="Embed" ProgID="StaticMetafile" DrawAspect="Content" ObjectID="0000000004" ShapeID="rectole0000000004" r:id="docRId8"/>
+        </w:object>
+      </w:r>
+    </w:p>
+    <w:p>
+      <w:pPr>
+        <w:spacing w:before="0" w:after="200" w:line="276"/>
+        <w:ind w:right="0" w:left="0" w:firstLine="0"/>
+        <w:jc w:val="left"/>
+        <w:rPr>
+          <w:rFonts w:ascii="Calibri" w:hAnsi="Calibri" w:cs="Calibri" w:eastAsia="Calibri"/>
+          <w:b/>
+          <w:color w:val="auto"/>
+          <w:spacing w:val="0"/>
+          <w:position w:val="0"/>
+          <w:sz w:val="22"/>
+          <w:shd w:fill="auto" w:val="clear"/>
+        </w:rPr>
+      </w:pPr>
+      <w:r>
+        <w:rPr>
+          <w:rFonts w:ascii="Calibri" w:hAnsi="Calibri" w:cs="Calibri" w:eastAsia="Calibri"/>
+          <w:b/>
+          <w:color w:val="auto"/>
+          <w:spacing w:val="0"/>
+          <w:position w:val="0"/>
+          <w:sz w:val="22"/>
+          <w:shd w:fill="auto" w:val="clear"/>
+        </w:rPr>
+        <w:t xml:space="preserve">b) Sube los cambios al repositorio remoto</w:t>
+      </w:r>
+    </w:p>
+    <w:p>
+      <w:pPr>
+        <w:spacing w:before="0" w:after="200" w:line="276"/>
+        <w:ind w:right="0" w:left="0" w:firstLine="0"/>
+        <w:jc w:val="left"/>
+        <w:rPr>
+          <w:rFonts w:ascii="Calibri" w:hAnsi="Calibri" w:cs="Calibri" w:eastAsia="Calibri"/>
+          <w:b/>
+          <w:color w:val="auto"/>
+          <w:spacing w:val="0"/>
+          <w:position w:val="0"/>
+          <w:sz w:val="22"/>
+          <w:shd w:fill="auto" w:val="clear"/>
+        </w:rPr>
+      </w:pPr>
+      <w:r>
+        <w:rPr>
+          <w:rFonts w:ascii="Calibri" w:hAnsi="Calibri" w:cs="Calibri" w:eastAsia="Calibri"/>
+          <w:b/>
+          <w:color w:val="auto"/>
+          <w:spacing w:val="0"/>
+          <w:position w:val="0"/>
+          <w:sz w:val="22"/>
+          <w:shd w:fill="auto" w:val="clear"/>
+        </w:rPr>
+        <w:t xml:space="preserve">hago push al remoto</w:t>
+      </w:r>
+    </w:p>
+    <w:p>
+      <w:pPr>
+        <w:spacing w:before="0" w:after="200" w:line="240"/>
+        <w:ind w:right="0" w:left="0" w:firstLine="0"/>
+        <w:jc w:val="left"/>
+        <w:rPr>
+          <w:rFonts w:ascii="Calibri" w:hAnsi="Calibri" w:cs="Calibri" w:eastAsia="Calibri"/>
+          <w:b/>
+          <w:color w:val="auto"/>
+          <w:spacing w:val="0"/>
+          <w:position w:val="0"/>
+          <w:sz w:val="22"/>
+          <w:shd w:fill="auto" w:val="clear"/>
+        </w:rPr>
+      </w:pPr>
+      <w:r>
+        <w:object w:dxaOrig="8310" w:dyaOrig="3044">
+          <v:rect xmlns:o="urn:schemas-microsoft-com:office:office" xmlns:v="urn:schemas-microsoft-com:vml" id="rectole0000000005" style="width:415.500000pt;height:152.200000pt" o:preferrelative="t" o:ole="">
+            <o:lock v:ext="edit"/>
+            <v:imagedata xmlns:r="http://schemas.openxmlformats.org/officeDocument/2006/relationships" r:id="docRId11" o:title=""/>
+          </v:rect>
+          <o:OLEObject xmlns:r="http://schemas.openxmlformats.org/officeDocument/2006/relationships" xmlns:o="urn:schemas-microsoft-com:office:office" Type="Embed" ProgID="StaticMetafile" DrawAspect="Content" ObjectID="0000000005" ShapeID="rectole0000000005" r:id="docRId10"/>
+        </w:object>
+      </w:r>
+    </w:p>
+    <w:p>
+      <w:pPr>
+        <w:spacing w:before="0" w:after="200" w:line="240"/>
+        <w:ind w:right="0" w:left="0" w:firstLine="0"/>
+        <w:jc w:val="left"/>
+        <w:rPr>
+          <w:rFonts w:ascii="Calibri" w:hAnsi="Calibri" w:cs="Calibri" w:eastAsia="Calibri"/>
+          <w:b/>
+          <w:color w:val="auto"/>
+          <w:spacing w:val="0"/>
+          <w:position w:val="0"/>
+          <w:sz w:val="22"/>
+          <w:shd w:fill="auto" w:val="clear"/>
+        </w:rPr>
+      </w:pPr>
+      <w:r>
+        <w:rPr>
+          <w:rFonts w:ascii="Calibri" w:hAnsi="Calibri" w:cs="Calibri" w:eastAsia="Calibri"/>
+          <w:b/>
+          <w:color w:val="auto"/>
+          <w:spacing w:val="0"/>
+          <w:position w:val="0"/>
+          <w:sz w:val="22"/>
+          <w:shd w:fill="auto" w:val="clear"/>
+        </w:rPr>
+        <w:t xml:space="preserve">cambios subidos en remoto</w:t>
+      </w:r>
+    </w:p>
+    <w:p>
+      <w:pPr>
+        <w:spacing w:before="0" w:after="200" w:line="240"/>
+        <w:ind w:right="0" w:left="0" w:firstLine="0"/>
+        <w:jc w:val="left"/>
+        <w:rPr>
+          <w:rFonts w:ascii="Calibri" w:hAnsi="Calibri" w:cs="Calibri" w:eastAsia="Calibri"/>
+          <w:b/>
+          <w:color w:val="auto"/>
+          <w:spacing w:val="0"/>
+          <w:position w:val="0"/>
+          <w:sz w:val="22"/>
+          <w:shd w:fill="auto" w:val="clear"/>
+        </w:rPr>
+      </w:pPr>
+      <w:r>
+        <w:object w:dxaOrig="8310" w:dyaOrig="2174">
+          <v:rect xmlns:o="urn:schemas-microsoft-com:office:office" xmlns:v="urn:schemas-microsoft-com:vml" id="rectole0000000006" style="width:415.500000pt;height:108.700000pt" o:preferrelative="t" o:ole="">
+            <o:lock v:ext="edit"/>
+            <v:imagedata xmlns:r="http://schemas.openxmlformats.org/officeDocument/2006/relationships" r:id="docRId13" o:title=""/>
+          </v:rect>
+          <o:OLEObject xmlns:r="http://schemas.openxmlformats.org/officeDocument/2006/relationships" xmlns:o="urn:schemas-microsoft-com:office:office" Type="Embed" ProgID="StaticMetafile" DrawAspect="Content" ObjectID="0000000006" ShapeID="rectole0000000006" r:id="docRId12"/>
+        </w:object>
+      </w:r>
+    </w:p>
+    <w:p>
+      <w:pPr>
+        <w:spacing w:before="0" w:after="200" w:line="240"/>
+        <w:ind w:right="0" w:left="0" w:firstLine="0"/>
+        <w:jc w:val="left"/>
+        <w:rPr>
+          <w:rFonts w:ascii="Calibri" w:hAnsi="Calibri" w:cs="Calibri" w:eastAsia="Calibri"/>
+          <w:b/>
+          <w:color w:val="auto"/>
+          <w:spacing w:val="0"/>
+          <w:position w:val="0"/>
+          <w:sz w:val="22"/>
+          <w:shd w:fill="auto" w:val="clear"/>
+        </w:rPr>
+      </w:pPr>
+      <w:r>
+        <w:rPr>
+          <w:rFonts w:ascii="Calibri" w:hAnsi="Calibri" w:cs="Calibri" w:eastAsia="Calibri"/>
+          <w:b/>
+          <w:color w:val="auto"/>
+          <w:spacing w:val="0"/>
+          <w:position w:val="0"/>
+          <w:sz w:val="22"/>
+          <w:shd w:fill="auto" w:val="clear"/>
+        </w:rPr>
+        <w:t xml:space="preserve">c) crea private.txt</w:t>
+      </w:r>
+    </w:p>
+    <w:p>
+      <w:pPr>
+        <w:spacing w:before="0" w:after="200" w:line="240"/>
+        <w:ind w:right="0" w:left="0" w:firstLine="0"/>
+        <w:jc w:val="left"/>
+        <w:rPr>
+          <w:rFonts w:ascii="Calibri" w:hAnsi="Calibri" w:cs="Calibri" w:eastAsia="Calibri"/>
+          <w:b/>
+          <w:color w:val="auto"/>
+          <w:spacing w:val="0"/>
+          <w:position w:val="0"/>
+          <w:sz w:val="22"/>
+          <w:shd w:fill="auto" w:val="clear"/>
+        </w:rPr>
+      </w:pPr>
+      <w:r>
+        <w:rPr>
+          <w:rFonts w:ascii="Calibri" w:hAnsi="Calibri" w:cs="Calibri" w:eastAsia="Calibri"/>
+          <w:b/>
+          <w:color w:val="auto"/>
+          <w:spacing w:val="0"/>
+          <w:position w:val="0"/>
+          <w:sz w:val="22"/>
+          <w:shd w:fill="auto" w:val="clear"/>
+        </w:rPr>
+        <w:t xml:space="preserve">d) crear carpeta privada</w:t>
+      </w:r>
+    </w:p>
+    <w:p>
+      <w:pPr>
+        <w:spacing w:before="0" w:after="200" w:line="240"/>
+        <w:ind w:right="0" w:left="0" w:firstLine="0"/>
+        <w:jc w:val="left"/>
+        <w:rPr>
+          <w:rFonts w:ascii="Calibri" w:hAnsi="Calibri" w:cs="Calibri" w:eastAsia="Calibri"/>
+          <w:b/>
+          <w:color w:val="auto"/>
+          <w:spacing w:val="0"/>
+          <w:position w:val="0"/>
+          <w:sz w:val="22"/>
+          <w:shd w:fill="auto" w:val="clear"/>
+        </w:rPr>
+      </w:pPr>
+      <w:r>
+        <w:rPr>
+          <w:rFonts w:ascii="Calibri" w:hAnsi="Calibri" w:cs="Calibri" w:eastAsia="Calibri"/>
+          <w:b/>
+          <w:color w:val="auto"/>
+          <w:spacing w:val="0"/>
+          <w:position w:val="0"/>
+          <w:sz w:val="22"/>
+          <w:shd w:fill="auto" w:val="clear"/>
+        </w:rPr>
+        <w:t xml:space="preserve">e) ignorar private.txt y carpeta privada</w:t>
+      </w:r>
+    </w:p>
+    <w:p>
+      <w:pPr>
+        <w:spacing w:before="0" w:after="200" w:line="240"/>
+        <w:ind w:right="0" w:left="0" w:firstLine="0"/>
+        <w:jc w:val="left"/>
+        <w:rPr>
+          <w:rFonts w:ascii="Calibri" w:hAnsi="Calibri" w:cs="Calibri" w:eastAsia="Calibri"/>
+          <w:b/>
+          <w:color w:val="auto"/>
+          <w:spacing w:val="0"/>
+          <w:position w:val="0"/>
+          <w:sz w:val="22"/>
+          <w:shd w:fill="auto" w:val="clear"/>
+        </w:rPr>
+      </w:pPr>
+      <w:r>
+        <w:object w:dxaOrig="8310" w:dyaOrig="2924">
+          <v:rect xmlns:o="urn:schemas-microsoft-com:office:office" xmlns:v="urn:schemas-microsoft-com:vml" id="rectole0000000007" style="width:415.500000pt;height:146.200000pt" o:preferrelative="t" o:ole="">
+            <o:lock v:ext="edit"/>
+            <v:imagedata xmlns:r="http://schemas.openxmlformats.org/officeDocument/2006/relationships" r:id="docRId15" o:title=""/>
+          </v:rect>
+          <o:OLEObject xmlns:r="http://schemas.openxmlformats.org/officeDocument/2006/relationships" xmlns:o="urn:schemas-microsoft-com:office:office" Type="Embed" ProgID="StaticMetafile" DrawAspect="Content" ObjectID="0000000007" ShapeID="rectole0000000007" r:id="docRId14"/>
+        </w:object>
+      </w:r>
+    </w:p>
+    <w:p>
+      <w:pPr>
+        <w:spacing w:before="0" w:after="200" w:line="240"/>
+        <w:ind w:right="0" w:left="0" w:firstLine="0"/>
+        <w:jc w:val="left"/>
+        <w:rPr>
+          <w:rFonts w:ascii="Calibri" w:hAnsi="Calibri" w:cs="Calibri" w:eastAsia="Calibri"/>
+          <w:b/>
+          <w:color w:val="auto"/>
+          <w:spacing w:val="0"/>
+          <w:position w:val="0"/>
+          <w:sz w:val="22"/>
+          <w:shd w:fill="auto" w:val="clear"/>
+        </w:rPr>
+      </w:pPr>
+    </w:p>
+    <w:p>
+      <w:pPr>
+        <w:spacing w:before="0" w:after="200" w:line="240"/>
+        <w:ind w:right="0" w:left="0" w:firstLine="0"/>
+        <w:jc w:val="left"/>
+        <w:rPr>
+          <w:rFonts w:ascii="Calibri" w:hAnsi="Calibri" w:cs="Calibri" w:eastAsia="Calibri"/>
+          <w:b/>
+          <w:color w:val="auto"/>
+          <w:spacing w:val="0"/>
+          <w:position w:val="0"/>
+          <w:sz w:val="22"/>
+          <w:shd w:fill="auto" w:val="clear"/>
+        </w:rPr>
+      </w:pPr>
+    </w:p>
+    <w:p>
+      <w:pPr>
+        <w:spacing w:before="0" w:after="200" w:line="276"/>
+        <w:ind w:right="0" w:left="0" w:firstLine="0"/>
+        <w:jc w:val="left"/>
+        <w:rPr>
+          <w:rFonts w:ascii="Calibri" w:hAnsi="Calibri" w:cs="Calibri" w:eastAsia="Calibri"/>
+          <w:b/>
+          <w:color w:val="auto"/>
+          <w:spacing w:val="0"/>
+          <w:position w:val="0"/>
+          <w:sz w:val="22"/>
+          <w:shd w:fill="auto" w:val="clear"/>
+        </w:rPr>
+      </w:pPr>
+    </w:p>
+    <w:p>
+      <w:pPr>
+        <w:spacing w:before="0" w:after="200" w:line="240"/>
+        <w:ind w:right="0" w:left="0" w:firstLine="0"/>
+        <w:jc w:val="left"/>
+        <w:rPr>
+          <w:rFonts w:ascii="Calibri" w:hAnsi="Calibri" w:cs="Calibri" w:eastAsia="Calibri"/>
+          <w:b/>
+          <w:color w:val="auto"/>
+          <w:spacing w:val="0"/>
+          <w:position w:val="0"/>
+          <w:sz w:val="22"/>
+          <w:shd w:fill="auto" w:val="clear"/>
+        </w:rPr>
+      </w:pPr>
+    </w:p>
+    <w:p>
+      <w:pPr>
+        <w:spacing w:before="0" w:after="200" w:line="240"/>
+        <w:ind w:right="0" w:left="0" w:firstLine="0"/>
+        <w:jc w:val="left"/>
+        <w:rPr>
+          <w:rFonts w:ascii="Calibri" w:hAnsi="Calibri" w:cs="Calibri" w:eastAsia="Calibri"/>
+          <w:b/>
+          <w:color w:val="auto"/>
+          <w:spacing w:val="0"/>
+          <w:position w:val="0"/>
+          <w:sz w:val="22"/>
+          <w:shd w:fill="auto" w:val="clear"/>
+        </w:rPr>
+      </w:pPr>
+    </w:p>
+    <w:p>
+      <w:pPr>
+        <w:spacing w:before="0" w:after="200" w:line="240"/>
+        <w:ind w:right="0" w:left="0" w:firstLine="0"/>
+        <w:jc w:val="left"/>
+        <w:rPr>
+          <w:rFonts w:ascii="Calibri" w:hAnsi="Calibri" w:cs="Calibri" w:eastAsia="Calibri"/>
+          <w:b/>
+          <w:color w:val="auto"/>
+          <w:spacing w:val="0"/>
+          <w:position w:val="0"/>
+          <w:sz w:val="22"/>
+          <w:shd w:fill="auto" w:val="clear"/>
+        </w:rPr>
+      </w:pPr>
+    </w:p>
+    <w:p>
+      <w:pPr>
+        <w:spacing w:before="0" w:after="200" w:line="276"/>
+        <w:ind w:right="0" w:left="0" w:firstLine="0"/>
+        <w:jc w:val="left"/>
+        <w:rPr>
+          <w:rFonts w:ascii="Calibri" w:hAnsi="Calibri" w:cs="Calibri" w:eastAsia="Calibri"/>
+          <w:color w:val="auto"/>
+          <w:spacing w:val="0"/>
+          <w:position w:val="0"/>
+          <w:sz w:val="22"/>
+          <w:shd w:fill="auto" w:val="clear"/>
+        </w:rPr>
+      </w:pPr>
     </w:p>
     <w:p>
       <w:pPr>

--- a/README.docx
+++ b/README.docx
@@ -581,6 +581,75 @@
           <o:OLEObject xmlns:r="http://schemas.openxmlformats.org/officeDocument/2006/relationships" xmlns:o="urn:schemas-microsoft-com:office:office" Type="Embed" ProgID="StaticMetafile" DrawAspect="Content" ObjectID="0000000007" ShapeID="rectole0000000007" r:id="docRId14"/>
         </w:object>
       </w:r>
+    </w:p>
+    <w:p>
+      <w:pPr>
+        <w:spacing w:before="0" w:after="200" w:line="240"/>
+        <w:ind w:right="0" w:left="0" w:firstLine="0"/>
+        <w:jc w:val="left"/>
+        <w:rPr>
+          <w:rFonts w:ascii="Calibri" w:hAnsi="Calibri" w:cs="Calibri" w:eastAsia="Calibri"/>
+          <w:b/>
+          <w:color w:val="auto"/>
+          <w:spacing w:val="0"/>
+          <w:position w:val="0"/>
+          <w:sz w:val="22"/>
+          <w:shd w:fill="auto" w:val="clear"/>
+        </w:rPr>
+      </w:pPr>
+      <w:r>
+        <w:rPr>
+          <w:rFonts w:ascii="Calibri" w:hAnsi="Calibri" w:cs="Calibri" w:eastAsia="Calibri"/>
+          <w:b/>
+          <w:color w:val="auto"/>
+          <w:spacing w:val="0"/>
+          <w:position w:val="0"/>
+          <w:sz w:val="22"/>
+          <w:shd w:fill="auto" w:val="clear"/>
+        </w:rPr>
+        <w:t xml:space="preserve">vemos como .gitignore oculta lo pertinente</w:t>
+      </w:r>
+    </w:p>
+    <w:p>
+      <w:pPr>
+        <w:spacing w:before="0" w:after="200" w:line="240"/>
+        <w:ind w:right="0" w:left="0" w:firstLine="0"/>
+        <w:jc w:val="left"/>
+        <w:rPr>
+          <w:rFonts w:ascii="Calibri" w:hAnsi="Calibri" w:cs="Calibri" w:eastAsia="Calibri"/>
+          <w:b/>
+          <w:color w:val="auto"/>
+          <w:spacing w:val="0"/>
+          <w:position w:val="0"/>
+          <w:sz w:val="22"/>
+          <w:shd w:fill="auto" w:val="clear"/>
+        </w:rPr>
+      </w:pPr>
+      <w:r>
+        <w:object w:dxaOrig="8310" w:dyaOrig="3165">
+          <v:rect xmlns:o="urn:schemas-microsoft-com:office:office" xmlns:v="urn:schemas-microsoft-com:vml" id="rectole0000000008" style="width:415.500000pt;height:158.250000pt" o:preferrelative="t" o:ole="">
+            <o:lock v:ext="edit"/>
+            <v:imagedata xmlns:r="http://schemas.openxmlformats.org/officeDocument/2006/relationships" r:id="docRId17" o:title=""/>
+          </v:rect>
+          <o:OLEObject xmlns:r="http://schemas.openxmlformats.org/officeDocument/2006/relationships" xmlns:o="urn:schemas-microsoft-com:office:office" Type="Embed" ProgID="StaticMetafile" DrawAspect="Content" ObjectID="0000000008" ShapeID="rectole0000000008" r:id="docRId16"/>
+        </w:object>
+      </w:r>
+    </w:p>
+    <w:p>
+      <w:pPr>
+        <w:spacing w:before="0" w:after="200" w:line="240"/>
+        <w:ind w:right="0" w:left="0" w:firstLine="0"/>
+        <w:jc w:val="left"/>
+        <w:rPr>
+          <w:rFonts w:ascii="Calibri" w:hAnsi="Calibri" w:cs="Calibri" w:eastAsia="Calibri"/>
+          <w:b/>
+          <w:color w:val="auto"/>
+          <w:spacing w:val="0"/>
+          <w:position w:val="0"/>
+          <w:sz w:val="22"/>
+          <w:shd w:fill="auto" w:val="clear"/>
+        </w:rPr>
+      </w:pPr>
     </w:p>
     <w:p>
       <w:pPr>

--- a/README.docx
+++ b/README.docx
@@ -634,6 +634,238 @@
           <o:OLEObject xmlns:r="http://schemas.openxmlformats.org/officeDocument/2006/relationships" xmlns:o="urn:schemas-microsoft-com:office:office" Type="Embed" ProgID="StaticMetafile" DrawAspect="Content" ObjectID="0000000008" ShapeID="rectole0000000008" r:id="docRId16"/>
         </w:object>
       </w:r>
+    </w:p>
+    <w:p>
+      <w:pPr>
+        <w:spacing w:before="0" w:after="200" w:line="240"/>
+        <w:ind w:right="0" w:left="0" w:firstLine="0"/>
+        <w:jc w:val="left"/>
+        <w:rPr>
+          <w:rFonts w:ascii="Calibri" w:hAnsi="Calibri" w:cs="Calibri" w:eastAsia="Calibri"/>
+          <w:b/>
+          <w:color w:val="auto"/>
+          <w:spacing w:val="0"/>
+          <w:position w:val="0"/>
+          <w:sz w:val="22"/>
+          <w:shd w:fill="auto" w:val="clear"/>
+        </w:rPr>
+      </w:pPr>
+      <w:r>
+        <w:rPr>
+          <w:rFonts w:ascii="Calibri" w:hAnsi="Calibri" w:cs="Calibri" w:eastAsia="Calibri"/>
+          <w:b/>
+          <w:color w:val="auto"/>
+          <w:spacing w:val="0"/>
+          <w:position w:val="0"/>
+          <w:sz w:val="22"/>
+          <w:shd w:fill="auto" w:val="clear"/>
+        </w:rPr>
+        <w:t xml:space="preserve">f) fichero 1.txt</w:t>
+      </w:r>
+    </w:p>
+    <w:p>
+      <w:pPr>
+        <w:spacing w:before="0" w:after="200" w:line="240"/>
+        <w:ind w:right="0" w:left="0" w:firstLine="0"/>
+        <w:jc w:val="left"/>
+        <w:rPr>
+          <w:rFonts w:ascii="Calibri" w:hAnsi="Calibri" w:cs="Calibri" w:eastAsia="Calibri"/>
+          <w:b/>
+          <w:color w:val="auto"/>
+          <w:spacing w:val="0"/>
+          <w:position w:val="0"/>
+          <w:sz w:val="22"/>
+          <w:shd w:fill="auto" w:val="clear"/>
+        </w:rPr>
+      </w:pPr>
+      <w:r>
+        <w:object w:dxaOrig="8310" w:dyaOrig="5174">
+          <v:rect xmlns:o="urn:schemas-microsoft-com:office:office" xmlns:v="urn:schemas-microsoft-com:vml" id="rectole0000000009" style="width:415.500000pt;height:258.700000pt" o:preferrelative="t" o:ole="">
+            <o:lock v:ext="edit"/>
+            <v:imagedata xmlns:r="http://schemas.openxmlformats.org/officeDocument/2006/relationships" r:id="docRId19" o:title=""/>
+          </v:rect>
+          <o:OLEObject xmlns:r="http://schemas.openxmlformats.org/officeDocument/2006/relationships" xmlns:o="urn:schemas-microsoft-com:office:office" Type="Embed" ProgID="StaticMetafile" DrawAspect="Content" ObjectID="0000000009" ShapeID="rectole0000000009" r:id="docRId18"/>
+        </w:object>
+      </w:r>
+    </w:p>
+    <w:p>
+      <w:pPr>
+        <w:spacing w:before="0" w:after="200" w:line="240"/>
+        <w:ind w:right="0" w:left="0" w:firstLine="0"/>
+        <w:jc w:val="left"/>
+        <w:rPr>
+          <w:rFonts w:ascii="Calibri" w:hAnsi="Calibri" w:cs="Calibri" w:eastAsia="Calibri"/>
+          <w:b/>
+          <w:color w:val="auto"/>
+          <w:spacing w:val="0"/>
+          <w:position w:val="0"/>
+          <w:sz w:val="22"/>
+          <w:shd w:fill="auto" w:val="clear"/>
+        </w:rPr>
+      </w:pPr>
+    </w:p>
+    <w:p>
+      <w:pPr>
+        <w:spacing w:before="0" w:after="200" w:line="240"/>
+        <w:ind w:right="0" w:left="0" w:firstLine="0"/>
+        <w:jc w:val="left"/>
+        <w:rPr>
+          <w:rFonts w:ascii="Calibri" w:hAnsi="Calibri" w:cs="Calibri" w:eastAsia="Calibri"/>
+          <w:b/>
+          <w:color w:val="auto"/>
+          <w:spacing w:val="0"/>
+          <w:position w:val="0"/>
+          <w:sz w:val="22"/>
+          <w:shd w:fill="auto" w:val="clear"/>
+        </w:rPr>
+      </w:pPr>
+      <w:r>
+        <w:rPr>
+          <w:rFonts w:ascii="Calibri" w:hAnsi="Calibri" w:cs="Calibri" w:eastAsia="Calibri"/>
+          <w:b/>
+          <w:color w:val="auto"/>
+          <w:spacing w:val="0"/>
+          <w:position w:val="0"/>
+          <w:sz w:val="22"/>
+          <w:shd w:fill="auto" w:val="clear"/>
+        </w:rPr>
+        <w:t xml:space="preserve">g) etiqueta v1</w:t>
+      </w:r>
+    </w:p>
+    <w:p>
+      <w:pPr>
+        <w:spacing w:before="0" w:after="200" w:line="240"/>
+        <w:ind w:right="0" w:left="0" w:firstLine="0"/>
+        <w:jc w:val="left"/>
+        <w:rPr>
+          <w:rFonts w:ascii="Calibri" w:hAnsi="Calibri" w:cs="Calibri" w:eastAsia="Calibri"/>
+          <w:b/>
+          <w:color w:val="auto"/>
+          <w:spacing w:val="0"/>
+          <w:position w:val="0"/>
+          <w:sz w:val="22"/>
+          <w:shd w:fill="auto" w:val="clear"/>
+        </w:rPr>
+      </w:pPr>
+      <w:r>
+        <w:object w:dxaOrig="8310" w:dyaOrig="4020">
+          <v:rect xmlns:o="urn:schemas-microsoft-com:office:office" xmlns:v="urn:schemas-microsoft-com:vml" id="rectole0000000010" style="width:415.500000pt;height:201.000000pt" o:preferrelative="t" o:ole="">
+            <o:lock v:ext="edit"/>
+            <v:imagedata xmlns:r="http://schemas.openxmlformats.org/officeDocument/2006/relationships" r:id="docRId21" o:title=""/>
+          </v:rect>
+          <o:OLEObject xmlns:r="http://schemas.openxmlformats.org/officeDocument/2006/relationships" xmlns:o="urn:schemas-microsoft-com:office:office" Type="Embed" ProgID="StaticMetafile" DrawAspect="Content" ObjectID="0000000010" ShapeID="rectole0000000010" r:id="docRId20"/>
+        </w:object>
+      </w:r>
+    </w:p>
+    <w:p>
+      <w:pPr>
+        <w:spacing w:before="0" w:after="200" w:line="240"/>
+        <w:ind w:right="0" w:left="0" w:firstLine="0"/>
+        <w:jc w:val="left"/>
+        <w:rPr>
+          <w:rFonts w:ascii="Calibri" w:hAnsi="Calibri" w:cs="Calibri" w:eastAsia="Calibri"/>
+          <w:b/>
+          <w:color w:val="auto"/>
+          <w:spacing w:val="0"/>
+          <w:position w:val="0"/>
+          <w:sz w:val="22"/>
+          <w:shd w:fill="auto" w:val="clear"/>
+        </w:rPr>
+      </w:pPr>
+    </w:p>
+    <w:p>
+      <w:pPr>
+        <w:spacing w:before="0" w:after="200" w:line="240"/>
+        <w:ind w:right="0" w:left="0" w:firstLine="0"/>
+        <w:jc w:val="left"/>
+        <w:rPr>
+          <w:rFonts w:ascii="Calibri" w:hAnsi="Calibri" w:cs="Calibri" w:eastAsia="Calibri"/>
+          <w:b/>
+          <w:color w:val="auto"/>
+          <w:spacing w:val="0"/>
+          <w:position w:val="0"/>
+          <w:sz w:val="22"/>
+          <w:shd w:fill="auto" w:val="clear"/>
+        </w:rPr>
+      </w:pPr>
+      <w:r>
+        <w:rPr>
+          <w:rFonts w:ascii="Calibri" w:hAnsi="Calibri" w:cs="Calibri" w:eastAsia="Calibri"/>
+          <w:b/>
+          <w:color w:val="auto"/>
+          <w:spacing w:val="0"/>
+          <w:position w:val="0"/>
+          <w:sz w:val="22"/>
+          <w:shd w:fill="auto" w:val="clear"/>
+        </w:rPr>
+        <w:t xml:space="preserve">h) subir cambios a remoto</w:t>
+      </w:r>
+    </w:p>
+    <w:p>
+      <w:pPr>
+        <w:spacing w:before="0" w:after="200" w:line="240"/>
+        <w:ind w:right="0" w:left="0" w:firstLine="0"/>
+        <w:jc w:val="left"/>
+        <w:rPr>
+          <w:rFonts w:ascii="Calibri" w:hAnsi="Calibri" w:cs="Calibri" w:eastAsia="Calibri"/>
+          <w:b/>
+          <w:color w:val="auto"/>
+          <w:spacing w:val="0"/>
+          <w:position w:val="0"/>
+          <w:sz w:val="22"/>
+          <w:shd w:fill="auto" w:val="clear"/>
+        </w:rPr>
+      </w:pPr>
+      <w:r>
+        <w:object w:dxaOrig="8310" w:dyaOrig="3014">
+          <v:rect xmlns:o="urn:schemas-microsoft-com:office:office" xmlns:v="urn:schemas-microsoft-com:vml" id="rectole0000000011" style="width:415.500000pt;height:150.700000pt" o:preferrelative="t" o:ole="">
+            <o:lock v:ext="edit"/>
+            <v:imagedata xmlns:r="http://schemas.openxmlformats.org/officeDocument/2006/relationships" r:id="docRId23" o:title=""/>
+          </v:rect>
+          <o:OLEObject xmlns:r="http://schemas.openxmlformats.org/officeDocument/2006/relationships" xmlns:o="urn:schemas-microsoft-com:office:office" Type="Embed" ProgID="StaticMetafile" DrawAspect="Content" ObjectID="0000000011" ShapeID="rectole0000000011" r:id="docRId22"/>
+        </w:object>
+      </w:r>
+    </w:p>
+    <w:p>
+      <w:pPr>
+        <w:spacing w:before="0" w:after="200" w:line="240"/>
+        <w:ind w:right="0" w:left="0" w:firstLine="0"/>
+        <w:jc w:val="left"/>
+        <w:rPr>
+          <w:rFonts w:ascii="Calibri" w:hAnsi="Calibri" w:cs="Calibri" w:eastAsia="Calibri"/>
+          <w:b/>
+          <w:color w:val="auto"/>
+          <w:spacing w:val="0"/>
+          <w:position w:val="0"/>
+          <w:sz w:val="22"/>
+          <w:shd w:fill="auto" w:val="clear"/>
+        </w:rPr>
+      </w:pPr>
+      <w:r>
+        <w:object w:dxaOrig="8310" w:dyaOrig="2520">
+          <v:rect xmlns:o="urn:schemas-microsoft-com:office:office" xmlns:v="urn:schemas-microsoft-com:vml" id="rectole0000000012" style="width:415.500000pt;height:126.000000pt" o:preferrelative="t" o:ole="">
+            <o:lock v:ext="edit"/>
+            <v:imagedata xmlns:r="http://schemas.openxmlformats.org/officeDocument/2006/relationships" r:id="docRId25" o:title=""/>
+          </v:rect>
+          <o:OLEObject xmlns:r="http://schemas.openxmlformats.org/officeDocument/2006/relationships" xmlns:o="urn:schemas-microsoft-com:office:office" Type="Embed" ProgID="StaticMetafile" DrawAspect="Content" ObjectID="0000000012" ShapeID="rectole0000000012" r:id="docRId24"/>
+        </w:object>
+      </w:r>
+    </w:p>
+    <w:p>
+      <w:pPr>
+        <w:spacing w:before="0" w:after="200" w:line="240"/>
+        <w:ind w:right="0" w:left="0" w:firstLine="0"/>
+        <w:jc w:val="left"/>
+        <w:rPr>
+          <w:rFonts w:ascii="Calibri" w:hAnsi="Calibri" w:cs="Calibri" w:eastAsia="Calibri"/>
+          <w:b/>
+          <w:color w:val="auto"/>
+          <w:spacing w:val="0"/>
+          <w:position w:val="0"/>
+          <w:sz w:val="22"/>
+          <w:shd w:fill="auto" w:val="clear"/>
+        </w:rPr>
+      </w:pPr>
     </w:p>
     <w:p>
       <w:pPr>

--- a/README.docx
+++ b/README.docx
@@ -850,6 +850,383 @@
           <o:OLEObject xmlns:r="http://schemas.openxmlformats.org/officeDocument/2006/relationships" xmlns:o="urn:schemas-microsoft-com:office:office" Type="Embed" ProgID="StaticMetafile" DrawAspect="Content" ObjectID="0000000012" ShapeID="rectole0000000012" r:id="docRId24"/>
         </w:object>
       </w:r>
+    </w:p>
+    <w:p>
+      <w:pPr>
+        <w:spacing w:before="0" w:after="200" w:line="240"/>
+        <w:ind w:right="0" w:left="0" w:firstLine="0"/>
+        <w:jc w:val="left"/>
+        <w:rPr>
+          <w:rFonts w:ascii="Calibri" w:hAnsi="Calibri" w:cs="Calibri" w:eastAsia="Calibri"/>
+          <w:b/>
+          <w:color w:val="auto"/>
+          <w:spacing w:val="0"/>
+          <w:position w:val="0"/>
+          <w:sz w:val="22"/>
+          <w:shd w:fill="auto" w:val="clear"/>
+        </w:rPr>
+      </w:pPr>
+    </w:p>
+    <w:p>
+      <w:pPr>
+        <w:spacing w:before="0" w:after="200" w:line="240"/>
+        <w:ind w:right="0" w:left="0" w:firstLine="0"/>
+        <w:jc w:val="left"/>
+        <w:rPr>
+          <w:rFonts w:ascii="Calibri" w:hAnsi="Calibri" w:cs="Calibri" w:eastAsia="Calibri"/>
+          <w:b/>
+          <w:color w:val="auto"/>
+          <w:spacing w:val="0"/>
+          <w:position w:val="0"/>
+          <w:sz w:val="22"/>
+          <w:shd w:fill="auto" w:val="clear"/>
+        </w:rPr>
+      </w:pPr>
+      <w:r>
+        <w:rPr>
+          <w:rFonts w:ascii="Calibri" w:hAnsi="Calibri" w:cs="Calibri" w:eastAsia="Calibri"/>
+          <w:b/>
+          <w:color w:val="auto"/>
+          <w:spacing w:val="0"/>
+          <w:position w:val="0"/>
+          <w:sz w:val="22"/>
+          <w:shd w:fill="auto" w:val="clear"/>
+        </w:rPr>
+        <w:t xml:space="preserve">Ejercicio 2</w:t>
+      </w:r>
+    </w:p>
+    <w:p>
+      <w:pPr>
+        <w:spacing w:before="0" w:after="200" w:line="240"/>
+        <w:ind w:right="0" w:left="0" w:firstLine="0"/>
+        <w:jc w:val="left"/>
+        <w:rPr>
+          <w:rFonts w:ascii="Calibri" w:hAnsi="Calibri" w:cs="Calibri" w:eastAsia="Calibri"/>
+          <w:b/>
+          <w:color w:val="auto"/>
+          <w:spacing w:val="0"/>
+          <w:position w:val="0"/>
+          <w:sz w:val="22"/>
+          <w:shd w:fill="auto" w:val="clear"/>
+        </w:rPr>
+      </w:pPr>
+      <w:r>
+        <w:rPr>
+          <w:rFonts w:ascii="Calibri" w:hAnsi="Calibri" w:cs="Calibri" w:eastAsia="Calibri"/>
+          <w:b/>
+          <w:color w:val="auto"/>
+          <w:spacing w:val="0"/>
+          <w:position w:val="0"/>
+          <w:sz w:val="22"/>
+          <w:shd w:fill="auto" w:val="clear"/>
+        </w:rPr>
+        <w:t xml:space="preserve">a) crear rama v0.2</w:t>
+      </w:r>
+    </w:p>
+    <w:p>
+      <w:pPr>
+        <w:spacing w:before="0" w:after="200" w:line="240"/>
+        <w:ind w:right="0" w:left="0" w:firstLine="0"/>
+        <w:jc w:val="left"/>
+        <w:rPr>
+          <w:rFonts w:ascii="Calibri" w:hAnsi="Calibri" w:cs="Calibri" w:eastAsia="Calibri"/>
+          <w:b/>
+          <w:color w:val="auto"/>
+          <w:spacing w:val="0"/>
+          <w:position w:val="0"/>
+          <w:sz w:val="22"/>
+          <w:shd w:fill="auto" w:val="clear"/>
+        </w:rPr>
+      </w:pPr>
+      <w:r>
+        <w:object w:dxaOrig="8310" w:dyaOrig="2580">
+          <v:rect xmlns:o="urn:schemas-microsoft-com:office:office" xmlns:v="urn:schemas-microsoft-com:vml" id="rectole0000000013" style="width:415.500000pt;height:129.000000pt" o:preferrelative="t" o:ole="">
+            <o:lock v:ext="edit"/>
+            <v:imagedata xmlns:r="http://schemas.openxmlformats.org/officeDocument/2006/relationships" r:id="docRId27" o:title=""/>
+          </v:rect>
+          <o:OLEObject xmlns:r="http://schemas.openxmlformats.org/officeDocument/2006/relationships" xmlns:o="urn:schemas-microsoft-com:office:office" Type="Embed" ProgID="StaticMetafile" DrawAspect="Content" ObjectID="0000000013" ShapeID="rectole0000000013" r:id="docRId26"/>
+        </w:object>
+      </w:r>
+    </w:p>
+    <w:p>
+      <w:pPr>
+        <w:spacing w:before="0" w:after="200" w:line="240"/>
+        <w:ind w:right="0" w:left="0" w:firstLine="0"/>
+        <w:jc w:val="left"/>
+        <w:rPr>
+          <w:rFonts w:ascii="Calibri" w:hAnsi="Calibri" w:cs="Calibri" w:eastAsia="Calibri"/>
+          <w:b/>
+          <w:color w:val="auto"/>
+          <w:spacing w:val="0"/>
+          <w:position w:val="0"/>
+          <w:sz w:val="22"/>
+          <w:shd w:fill="auto" w:val="clear"/>
+        </w:rPr>
+      </w:pPr>
+      <w:r>
+        <w:rPr>
+          <w:rFonts w:ascii="Calibri" w:hAnsi="Calibri" w:cs="Calibri" w:eastAsia="Calibri"/>
+          <w:b/>
+          <w:color w:val="auto"/>
+          <w:spacing w:val="0"/>
+          <w:position w:val="0"/>
+          <w:sz w:val="22"/>
+          <w:shd w:fill="auto" w:val="clear"/>
+        </w:rPr>
+        <w:t xml:space="preserve">b) creo fichero 2.txt en la rama y hago commit </w:t>
+      </w:r>
+    </w:p>
+    <w:p>
+      <w:pPr>
+        <w:spacing w:before="0" w:after="200" w:line="240"/>
+        <w:ind w:right="0" w:left="0" w:firstLine="0"/>
+        <w:jc w:val="left"/>
+        <w:rPr>
+          <w:rFonts w:ascii="Calibri" w:hAnsi="Calibri" w:cs="Calibri" w:eastAsia="Calibri"/>
+          <w:b/>
+          <w:color w:val="auto"/>
+          <w:spacing w:val="0"/>
+          <w:position w:val="0"/>
+          <w:sz w:val="22"/>
+          <w:shd w:fill="auto" w:val="clear"/>
+        </w:rPr>
+      </w:pPr>
+      <w:r>
+        <w:object w:dxaOrig="8310" w:dyaOrig="3000">
+          <v:rect xmlns:o="urn:schemas-microsoft-com:office:office" xmlns:v="urn:schemas-microsoft-com:vml" id="rectole0000000014" style="width:415.500000pt;height:150.000000pt" o:preferrelative="t" o:ole="">
+            <o:lock v:ext="edit"/>
+            <v:imagedata xmlns:r="http://schemas.openxmlformats.org/officeDocument/2006/relationships" r:id="docRId29" o:title=""/>
+          </v:rect>
+          <o:OLEObject xmlns:r="http://schemas.openxmlformats.org/officeDocument/2006/relationships" xmlns:o="urn:schemas-microsoft-com:office:office" Type="Embed" ProgID="StaticMetafile" DrawAspect="Content" ObjectID="0000000014" ShapeID="rectole0000000014" r:id="docRId28"/>
+        </w:object>
+      </w:r>
+    </w:p>
+    <w:p>
+      <w:pPr>
+        <w:spacing w:before="0" w:after="200" w:line="240"/>
+        <w:ind w:right="0" w:left="0" w:firstLine="0"/>
+        <w:jc w:val="left"/>
+        <w:rPr>
+          <w:rFonts w:ascii="Calibri" w:hAnsi="Calibri" w:cs="Calibri" w:eastAsia="Calibri"/>
+          <w:b/>
+          <w:color w:val="auto"/>
+          <w:spacing w:val="0"/>
+          <w:position w:val="0"/>
+          <w:sz w:val="22"/>
+          <w:shd w:fill="auto" w:val="clear"/>
+        </w:rPr>
+      </w:pPr>
+      <w:r>
+        <w:object w:dxaOrig="8310" w:dyaOrig="2715">
+          <v:rect xmlns:o="urn:schemas-microsoft-com:office:office" xmlns:v="urn:schemas-microsoft-com:vml" id="rectole0000000015" style="width:415.500000pt;height:135.750000pt" o:preferrelative="t" o:ole="">
+            <o:lock v:ext="edit"/>
+            <v:imagedata xmlns:r="http://schemas.openxmlformats.org/officeDocument/2006/relationships" r:id="docRId31" o:title=""/>
+          </v:rect>
+          <o:OLEObject xmlns:r="http://schemas.openxmlformats.org/officeDocument/2006/relationships" xmlns:o="urn:schemas-microsoft-com:office:office" Type="Embed" ProgID="StaticMetafile" DrawAspect="Content" ObjectID="0000000015" ShapeID="rectole0000000015" r:id="docRId30"/>
+        </w:object>
+      </w:r>
+    </w:p>
+    <w:p>
+      <w:pPr>
+        <w:spacing w:before="0" w:after="200" w:line="240"/>
+        <w:ind w:right="0" w:left="0" w:firstLine="0"/>
+        <w:jc w:val="left"/>
+        <w:rPr>
+          <w:rFonts w:ascii="Calibri" w:hAnsi="Calibri" w:cs="Calibri" w:eastAsia="Calibri"/>
+          <w:b/>
+          <w:color w:val="auto"/>
+          <w:spacing w:val="0"/>
+          <w:position w:val="0"/>
+          <w:sz w:val="22"/>
+          <w:shd w:fill="auto" w:val="clear"/>
+        </w:rPr>
+      </w:pPr>
+      <w:r>
+        <w:rPr>
+          <w:rFonts w:ascii="Calibri" w:hAnsi="Calibri" w:cs="Calibri" w:eastAsia="Calibri"/>
+          <w:b/>
+          <w:color w:val="auto"/>
+          <w:spacing w:val="0"/>
+          <w:position w:val="0"/>
+          <w:sz w:val="22"/>
+          <w:shd w:fill="auto" w:val="clear"/>
+        </w:rPr>
+        <w:t xml:space="preserve">hago merge</w:t>
+      </w:r>
+    </w:p>
+    <w:p>
+      <w:pPr>
+        <w:spacing w:before="0" w:after="200" w:line="240"/>
+        <w:ind w:right="0" w:left="0" w:firstLine="0"/>
+        <w:jc w:val="left"/>
+        <w:rPr>
+          <w:rFonts w:ascii="Calibri" w:hAnsi="Calibri" w:cs="Calibri" w:eastAsia="Calibri"/>
+          <w:b/>
+          <w:color w:val="auto"/>
+          <w:spacing w:val="0"/>
+          <w:position w:val="0"/>
+          <w:sz w:val="22"/>
+          <w:shd w:fill="auto" w:val="clear"/>
+        </w:rPr>
+      </w:pPr>
+      <w:r>
+        <w:object w:dxaOrig="8310" w:dyaOrig="2970">
+          <v:rect xmlns:o="urn:schemas-microsoft-com:office:office" xmlns:v="urn:schemas-microsoft-com:vml" id="rectole0000000016" style="width:415.500000pt;height:148.500000pt" o:preferrelative="t" o:ole="">
+            <o:lock v:ext="edit"/>
+            <v:imagedata xmlns:r="http://schemas.openxmlformats.org/officeDocument/2006/relationships" r:id="docRId33" o:title=""/>
+          </v:rect>
+          <o:OLEObject xmlns:r="http://schemas.openxmlformats.org/officeDocument/2006/relationships" xmlns:o="urn:schemas-microsoft-com:office:office" Type="Embed" ProgID="StaticMetafile" DrawAspect="Content" ObjectID="0000000016" ShapeID="rectole0000000016" r:id="docRId32"/>
+        </w:object>
+      </w:r>
+    </w:p>
+    <w:p>
+      <w:pPr>
+        <w:spacing w:before="0" w:after="200" w:line="240"/>
+        <w:ind w:right="0" w:left="0" w:firstLine="0"/>
+        <w:jc w:val="left"/>
+        <w:rPr>
+          <w:rFonts w:ascii="Calibri" w:hAnsi="Calibri" w:cs="Calibri" w:eastAsia="Calibri"/>
+          <w:b/>
+          <w:color w:val="auto"/>
+          <w:spacing w:val="0"/>
+          <w:position w:val="0"/>
+          <w:sz w:val="22"/>
+          <w:shd w:fill="auto" w:val="clear"/>
+        </w:rPr>
+      </w:pPr>
+      <w:r>
+        <w:rPr>
+          <w:rFonts w:ascii="Calibri" w:hAnsi="Calibri" w:cs="Calibri" w:eastAsia="Calibri"/>
+          <w:b/>
+          <w:color w:val="auto"/>
+          <w:spacing w:val="0"/>
+          <w:position w:val="0"/>
+          <w:sz w:val="22"/>
+          <w:shd w:fill="auto" w:val="clear"/>
+        </w:rPr>
+        <w:t xml:space="preserve">merge hecho</w:t>
+      </w:r>
+    </w:p>
+    <w:p>
+      <w:pPr>
+        <w:spacing w:before="0" w:after="200" w:line="240"/>
+        <w:ind w:right="0" w:left="0" w:firstLine="0"/>
+        <w:jc w:val="left"/>
+        <w:rPr>
+          <w:rFonts w:ascii="Calibri" w:hAnsi="Calibri" w:cs="Calibri" w:eastAsia="Calibri"/>
+          <w:b/>
+          <w:color w:val="auto"/>
+          <w:spacing w:val="0"/>
+          <w:position w:val="0"/>
+          <w:sz w:val="22"/>
+          <w:shd w:fill="auto" w:val="clear"/>
+        </w:rPr>
+      </w:pPr>
+      <w:r>
+        <w:object w:dxaOrig="8310" w:dyaOrig="2220">
+          <v:rect xmlns:o="urn:schemas-microsoft-com:office:office" xmlns:v="urn:schemas-microsoft-com:vml" id="rectole0000000017" style="width:415.500000pt;height:111.000000pt" o:preferrelative="t" o:ole="">
+            <o:lock v:ext="edit"/>
+            <v:imagedata xmlns:r="http://schemas.openxmlformats.org/officeDocument/2006/relationships" r:id="docRId35" o:title=""/>
+          </v:rect>
+          <o:OLEObject xmlns:r="http://schemas.openxmlformats.org/officeDocument/2006/relationships" xmlns:o="urn:schemas-microsoft-com:office:office" Type="Embed" ProgID="StaticMetafile" DrawAspect="Content" ObjectID="0000000017" ShapeID="rectole0000000017" r:id="docRId34"/>
+        </w:object>
+      </w:r>
+    </w:p>
+    <w:p>
+      <w:pPr>
+        <w:spacing w:before="0" w:after="200" w:line="240"/>
+        <w:ind w:right="0" w:left="0" w:firstLine="0"/>
+        <w:jc w:val="left"/>
+        <w:rPr>
+          <w:rFonts w:ascii="Calibri" w:hAnsi="Calibri" w:cs="Calibri" w:eastAsia="Calibri"/>
+          <w:b/>
+          <w:color w:val="auto"/>
+          <w:spacing w:val="0"/>
+          <w:position w:val="0"/>
+          <w:sz w:val="22"/>
+          <w:shd w:fill="auto" w:val="clear"/>
+        </w:rPr>
+      </w:pPr>
+    </w:p>
+    <w:p>
+      <w:pPr>
+        <w:spacing w:before="0" w:after="200" w:line="240"/>
+        <w:ind w:right="0" w:left="0" w:firstLine="0"/>
+        <w:jc w:val="left"/>
+        <w:rPr>
+          <w:rFonts w:ascii="Calibri" w:hAnsi="Calibri" w:cs="Calibri" w:eastAsia="Calibri"/>
+          <w:b/>
+          <w:color w:val="auto"/>
+          <w:spacing w:val="0"/>
+          <w:position w:val="0"/>
+          <w:sz w:val="22"/>
+          <w:shd w:fill="auto" w:val="clear"/>
+        </w:rPr>
+      </w:pPr>
+    </w:p>
+    <w:p>
+      <w:pPr>
+        <w:spacing w:before="0" w:after="200" w:line="240"/>
+        <w:ind w:right="0" w:left="0" w:firstLine="0"/>
+        <w:jc w:val="left"/>
+        <w:rPr>
+          <w:rFonts w:ascii="Calibri" w:hAnsi="Calibri" w:cs="Calibri" w:eastAsia="Calibri"/>
+          <w:b/>
+          <w:color w:val="auto"/>
+          <w:spacing w:val="0"/>
+          <w:position w:val="0"/>
+          <w:sz w:val="22"/>
+          <w:shd w:fill="auto" w:val="clear"/>
+        </w:rPr>
+      </w:pPr>
+    </w:p>
+    <w:p>
+      <w:pPr>
+        <w:spacing w:before="0" w:after="200" w:line="240"/>
+        <w:ind w:right="0" w:left="0" w:firstLine="0"/>
+        <w:jc w:val="left"/>
+        <w:rPr>
+          <w:rFonts w:ascii="Calibri" w:hAnsi="Calibri" w:cs="Calibri" w:eastAsia="Calibri"/>
+          <w:b/>
+          <w:color w:val="auto"/>
+          <w:spacing w:val="0"/>
+          <w:position w:val="0"/>
+          <w:sz w:val="22"/>
+          <w:shd w:fill="auto" w:val="clear"/>
+        </w:rPr>
+      </w:pPr>
+    </w:p>
+    <w:p>
+      <w:pPr>
+        <w:spacing w:before="0" w:after="200" w:line="240"/>
+        <w:ind w:right="0" w:left="0" w:firstLine="0"/>
+        <w:jc w:val="left"/>
+        <w:rPr>
+          <w:rFonts w:ascii="Calibri" w:hAnsi="Calibri" w:cs="Calibri" w:eastAsia="Calibri"/>
+          <w:b/>
+          <w:color w:val="auto"/>
+          <w:spacing w:val="0"/>
+          <w:position w:val="0"/>
+          <w:sz w:val="22"/>
+          <w:shd w:fill="auto" w:val="clear"/>
+        </w:rPr>
+      </w:pPr>
+    </w:p>
+    <w:p>
+      <w:pPr>
+        <w:spacing w:before="0" w:after="200" w:line="240"/>
+        <w:ind w:right="0" w:left="0" w:firstLine="0"/>
+        <w:jc w:val="left"/>
+        <w:rPr>
+          <w:rFonts w:ascii="Calibri" w:hAnsi="Calibri" w:cs="Calibri" w:eastAsia="Calibri"/>
+          <w:b/>
+          <w:color w:val="auto"/>
+          <w:spacing w:val="0"/>
+          <w:position w:val="0"/>
+          <w:sz w:val="22"/>
+          <w:shd w:fill="auto" w:val="clear"/>
+        </w:rPr>
+      </w:pPr>
     </w:p>
     <w:p>
       <w:pPr>

--- a/README.docx
+++ b/README.docx
@@ -850,6 +850,751 @@
           <o:OLEObject xmlns:r="http://schemas.openxmlformats.org/officeDocument/2006/relationships" xmlns:o="urn:schemas-microsoft-com:office:office" Type="Embed" ProgID="StaticMetafile" DrawAspect="Content" ObjectID="0000000012" ShapeID="rectole0000000012" r:id="docRId24"/>
         </w:object>
       </w:r>
+    </w:p>
+    <w:p>
+      <w:pPr>
+        <w:spacing w:before="0" w:after="200" w:line="240"/>
+        <w:ind w:right="0" w:left="0" w:firstLine="0"/>
+        <w:jc w:val="left"/>
+        <w:rPr>
+          <w:rFonts w:ascii="Calibri" w:hAnsi="Calibri" w:cs="Calibri" w:eastAsia="Calibri"/>
+          <w:b/>
+          <w:color w:val="auto"/>
+          <w:spacing w:val="0"/>
+          <w:position w:val="0"/>
+          <w:sz w:val="22"/>
+          <w:shd w:fill="auto" w:val="clear"/>
+        </w:rPr>
+      </w:pPr>
+    </w:p>
+    <w:p>
+      <w:pPr>
+        <w:spacing w:before="0" w:after="200" w:line="240"/>
+        <w:ind w:right="0" w:left="0" w:firstLine="0"/>
+        <w:jc w:val="left"/>
+        <w:rPr>
+          <w:rFonts w:ascii="Calibri" w:hAnsi="Calibri" w:cs="Calibri" w:eastAsia="Calibri"/>
+          <w:b/>
+          <w:color w:val="auto"/>
+          <w:spacing w:val="0"/>
+          <w:position w:val="0"/>
+          <w:sz w:val="22"/>
+          <w:shd w:fill="auto" w:val="clear"/>
+        </w:rPr>
+      </w:pPr>
+      <w:r>
+        <w:rPr>
+          <w:rFonts w:ascii="Calibri" w:hAnsi="Calibri" w:cs="Calibri" w:eastAsia="Calibri"/>
+          <w:b/>
+          <w:color w:val="auto"/>
+          <w:spacing w:val="0"/>
+          <w:position w:val="0"/>
+          <w:sz w:val="22"/>
+          <w:shd w:fill="auto" w:val="clear"/>
+        </w:rPr>
+        <w:t xml:space="preserve">Ejercicio 2</w:t>
+      </w:r>
+    </w:p>
+    <w:p>
+      <w:pPr>
+        <w:spacing w:before="0" w:after="200" w:line="240"/>
+        <w:ind w:right="0" w:left="0" w:firstLine="0"/>
+        <w:jc w:val="left"/>
+        <w:rPr>
+          <w:rFonts w:ascii="Calibri" w:hAnsi="Calibri" w:cs="Calibri" w:eastAsia="Calibri"/>
+          <w:b/>
+          <w:color w:val="auto"/>
+          <w:spacing w:val="0"/>
+          <w:position w:val="0"/>
+          <w:sz w:val="22"/>
+          <w:shd w:fill="auto" w:val="clear"/>
+        </w:rPr>
+      </w:pPr>
+      <w:r>
+        <w:rPr>
+          <w:rFonts w:ascii="Calibri" w:hAnsi="Calibri" w:cs="Calibri" w:eastAsia="Calibri"/>
+          <w:b/>
+          <w:color w:val="auto"/>
+          <w:spacing w:val="0"/>
+          <w:position w:val="0"/>
+          <w:sz w:val="22"/>
+          <w:shd w:fill="auto" w:val="clear"/>
+        </w:rPr>
+        <w:t xml:space="preserve">a) crear rama v0.2</w:t>
+      </w:r>
+    </w:p>
+    <w:p>
+      <w:pPr>
+        <w:spacing w:before="0" w:after="200" w:line="240"/>
+        <w:ind w:right="0" w:left="0" w:firstLine="0"/>
+        <w:jc w:val="left"/>
+        <w:rPr>
+          <w:rFonts w:ascii="Calibri" w:hAnsi="Calibri" w:cs="Calibri" w:eastAsia="Calibri"/>
+          <w:b/>
+          <w:color w:val="auto"/>
+          <w:spacing w:val="0"/>
+          <w:position w:val="0"/>
+          <w:sz w:val="22"/>
+          <w:shd w:fill="auto" w:val="clear"/>
+        </w:rPr>
+      </w:pPr>
+      <w:r>
+        <w:object w:dxaOrig="8310" w:dyaOrig="2580">
+          <v:rect xmlns:o="urn:schemas-microsoft-com:office:office" xmlns:v="urn:schemas-microsoft-com:vml" id="rectole0000000013" style="width:415.500000pt;height:129.000000pt" o:preferrelative="t" o:ole="">
+            <o:lock v:ext="edit"/>
+            <v:imagedata xmlns:r="http://schemas.openxmlformats.org/officeDocument/2006/relationships" r:id="docRId27" o:title=""/>
+          </v:rect>
+          <o:OLEObject xmlns:r="http://schemas.openxmlformats.org/officeDocument/2006/relationships" xmlns:o="urn:schemas-microsoft-com:office:office" Type="Embed" ProgID="StaticMetafile" DrawAspect="Content" ObjectID="0000000013" ShapeID="rectole0000000013" r:id="docRId26"/>
+        </w:object>
+      </w:r>
+    </w:p>
+    <w:p>
+      <w:pPr>
+        <w:spacing w:before="0" w:after="200" w:line="240"/>
+        <w:ind w:right="0" w:left="0" w:firstLine="0"/>
+        <w:jc w:val="left"/>
+        <w:rPr>
+          <w:rFonts w:ascii="Calibri" w:hAnsi="Calibri" w:cs="Calibri" w:eastAsia="Calibri"/>
+          <w:b/>
+          <w:color w:val="auto"/>
+          <w:spacing w:val="0"/>
+          <w:position w:val="0"/>
+          <w:sz w:val="22"/>
+          <w:shd w:fill="auto" w:val="clear"/>
+        </w:rPr>
+      </w:pPr>
+      <w:r>
+        <w:rPr>
+          <w:rFonts w:ascii="Calibri" w:hAnsi="Calibri" w:cs="Calibri" w:eastAsia="Calibri"/>
+          <w:b/>
+          <w:color w:val="auto"/>
+          <w:spacing w:val="0"/>
+          <w:position w:val="0"/>
+          <w:sz w:val="22"/>
+          <w:shd w:fill="auto" w:val="clear"/>
+        </w:rPr>
+        <w:t xml:space="preserve">b) creo fichero 2.txt en la rama y hago commit </w:t>
+      </w:r>
+    </w:p>
+    <w:p>
+      <w:pPr>
+        <w:spacing w:before="0" w:after="200" w:line="240"/>
+        <w:ind w:right="0" w:left="0" w:firstLine="0"/>
+        <w:jc w:val="left"/>
+        <w:rPr>
+          <w:rFonts w:ascii="Calibri" w:hAnsi="Calibri" w:cs="Calibri" w:eastAsia="Calibri"/>
+          <w:b/>
+          <w:color w:val="auto"/>
+          <w:spacing w:val="0"/>
+          <w:position w:val="0"/>
+          <w:sz w:val="22"/>
+          <w:shd w:fill="auto" w:val="clear"/>
+        </w:rPr>
+      </w:pPr>
+      <w:r>
+        <w:object w:dxaOrig="8310" w:dyaOrig="3000">
+          <v:rect xmlns:o="urn:schemas-microsoft-com:office:office" xmlns:v="urn:schemas-microsoft-com:vml" id="rectole0000000014" style="width:415.500000pt;height:150.000000pt" o:preferrelative="t" o:ole="">
+            <o:lock v:ext="edit"/>
+            <v:imagedata xmlns:r="http://schemas.openxmlformats.org/officeDocument/2006/relationships" r:id="docRId29" o:title=""/>
+          </v:rect>
+          <o:OLEObject xmlns:r="http://schemas.openxmlformats.org/officeDocument/2006/relationships" xmlns:o="urn:schemas-microsoft-com:office:office" Type="Embed" ProgID="StaticMetafile" DrawAspect="Content" ObjectID="0000000014" ShapeID="rectole0000000014" r:id="docRId28"/>
+        </w:object>
+      </w:r>
+    </w:p>
+    <w:p>
+      <w:pPr>
+        <w:spacing w:before="0" w:after="200" w:line="240"/>
+        <w:ind w:right="0" w:left="0" w:firstLine="0"/>
+        <w:jc w:val="left"/>
+        <w:rPr>
+          <w:rFonts w:ascii="Calibri" w:hAnsi="Calibri" w:cs="Calibri" w:eastAsia="Calibri"/>
+          <w:b/>
+          <w:color w:val="auto"/>
+          <w:spacing w:val="0"/>
+          <w:position w:val="0"/>
+          <w:sz w:val="22"/>
+          <w:shd w:fill="auto" w:val="clear"/>
+        </w:rPr>
+      </w:pPr>
+      <w:r>
+        <w:object w:dxaOrig="8310" w:dyaOrig="2715">
+          <v:rect xmlns:o="urn:schemas-microsoft-com:office:office" xmlns:v="urn:schemas-microsoft-com:vml" id="rectole0000000015" style="width:415.500000pt;height:135.750000pt" o:preferrelative="t" o:ole="">
+            <o:lock v:ext="edit"/>
+            <v:imagedata xmlns:r="http://schemas.openxmlformats.org/officeDocument/2006/relationships" r:id="docRId31" o:title=""/>
+          </v:rect>
+          <o:OLEObject xmlns:r="http://schemas.openxmlformats.org/officeDocument/2006/relationships" xmlns:o="urn:schemas-microsoft-com:office:office" Type="Embed" ProgID="StaticMetafile" DrawAspect="Content" ObjectID="0000000015" ShapeID="rectole0000000015" r:id="docRId30"/>
+        </w:object>
+      </w:r>
+    </w:p>
+    <w:p>
+      <w:pPr>
+        <w:spacing w:before="0" w:after="200" w:line="240"/>
+        <w:ind w:right="0" w:left="0" w:firstLine="0"/>
+        <w:jc w:val="left"/>
+        <w:rPr>
+          <w:rFonts w:ascii="Calibri" w:hAnsi="Calibri" w:cs="Calibri" w:eastAsia="Calibri"/>
+          <w:b/>
+          <w:color w:val="auto"/>
+          <w:spacing w:val="0"/>
+          <w:position w:val="0"/>
+          <w:sz w:val="22"/>
+          <w:shd w:fill="auto" w:val="clear"/>
+        </w:rPr>
+      </w:pPr>
+      <w:r>
+        <w:rPr>
+          <w:rFonts w:ascii="Calibri" w:hAnsi="Calibri" w:cs="Calibri" w:eastAsia="Calibri"/>
+          <w:b/>
+          <w:color w:val="auto"/>
+          <w:spacing w:val="0"/>
+          <w:position w:val="0"/>
+          <w:sz w:val="22"/>
+          <w:shd w:fill="auto" w:val="clear"/>
+        </w:rPr>
+        <w:t xml:space="preserve">hago merge</w:t>
+      </w:r>
+    </w:p>
+    <w:p>
+      <w:pPr>
+        <w:spacing w:before="0" w:after="200" w:line="240"/>
+        <w:ind w:right="0" w:left="0" w:firstLine="0"/>
+        <w:jc w:val="left"/>
+        <w:rPr>
+          <w:rFonts w:ascii="Calibri" w:hAnsi="Calibri" w:cs="Calibri" w:eastAsia="Calibri"/>
+          <w:b/>
+          <w:color w:val="auto"/>
+          <w:spacing w:val="0"/>
+          <w:position w:val="0"/>
+          <w:sz w:val="22"/>
+          <w:shd w:fill="auto" w:val="clear"/>
+        </w:rPr>
+      </w:pPr>
+      <w:r>
+        <w:object w:dxaOrig="8310" w:dyaOrig="2970">
+          <v:rect xmlns:o="urn:schemas-microsoft-com:office:office" xmlns:v="urn:schemas-microsoft-com:vml" id="rectole0000000016" style="width:415.500000pt;height:148.500000pt" o:preferrelative="t" o:ole="">
+            <o:lock v:ext="edit"/>
+            <v:imagedata xmlns:r="http://schemas.openxmlformats.org/officeDocument/2006/relationships" r:id="docRId33" o:title=""/>
+          </v:rect>
+          <o:OLEObject xmlns:r="http://schemas.openxmlformats.org/officeDocument/2006/relationships" xmlns:o="urn:schemas-microsoft-com:office:office" Type="Embed" ProgID="StaticMetafile" DrawAspect="Content" ObjectID="0000000016" ShapeID="rectole0000000016" r:id="docRId32"/>
+        </w:object>
+      </w:r>
+    </w:p>
+    <w:p>
+      <w:pPr>
+        <w:spacing w:before="0" w:after="200" w:line="240"/>
+        <w:ind w:right="0" w:left="0" w:firstLine="0"/>
+        <w:jc w:val="left"/>
+        <w:rPr>
+          <w:rFonts w:ascii="Calibri" w:hAnsi="Calibri" w:cs="Calibri" w:eastAsia="Calibri"/>
+          <w:b/>
+          <w:color w:val="auto"/>
+          <w:spacing w:val="0"/>
+          <w:position w:val="0"/>
+          <w:sz w:val="22"/>
+          <w:shd w:fill="auto" w:val="clear"/>
+        </w:rPr>
+      </w:pPr>
+      <w:r>
+        <w:rPr>
+          <w:rFonts w:ascii="Calibri" w:hAnsi="Calibri" w:cs="Calibri" w:eastAsia="Calibri"/>
+          <w:b/>
+          <w:color w:val="auto"/>
+          <w:spacing w:val="0"/>
+          <w:position w:val="0"/>
+          <w:sz w:val="22"/>
+          <w:shd w:fill="auto" w:val="clear"/>
+        </w:rPr>
+        <w:t xml:space="preserve">merge hecho</w:t>
+      </w:r>
+    </w:p>
+    <w:p>
+      <w:pPr>
+        <w:spacing w:before="0" w:after="200" w:line="240"/>
+        <w:ind w:right="0" w:left="0" w:firstLine="0"/>
+        <w:jc w:val="left"/>
+        <w:rPr>
+          <w:rFonts w:ascii="Calibri" w:hAnsi="Calibri" w:cs="Calibri" w:eastAsia="Calibri"/>
+          <w:b/>
+          <w:color w:val="auto"/>
+          <w:spacing w:val="0"/>
+          <w:position w:val="0"/>
+          <w:sz w:val="22"/>
+          <w:shd w:fill="auto" w:val="clear"/>
+        </w:rPr>
+      </w:pPr>
+      <w:r>
+        <w:object w:dxaOrig="8310" w:dyaOrig="2220">
+          <v:rect xmlns:o="urn:schemas-microsoft-com:office:office" xmlns:v="urn:schemas-microsoft-com:vml" id="rectole0000000017" style="width:415.500000pt;height:111.000000pt" o:preferrelative="t" o:ole="">
+            <o:lock v:ext="edit"/>
+            <v:imagedata xmlns:r="http://schemas.openxmlformats.org/officeDocument/2006/relationships" r:id="docRId35" o:title=""/>
+          </v:rect>
+          <o:OLEObject xmlns:r="http://schemas.openxmlformats.org/officeDocument/2006/relationships" xmlns:o="urn:schemas-microsoft-com:office:office" Type="Embed" ProgID="StaticMetafile" DrawAspect="Content" ObjectID="0000000017" ShapeID="rectole0000000017" r:id="docRId34"/>
+        </w:object>
+      </w:r>
+    </w:p>
+    <w:p>
+      <w:pPr>
+        <w:spacing w:before="0" w:after="200" w:line="240"/>
+        <w:ind w:right="0" w:left="0" w:firstLine="0"/>
+        <w:jc w:val="left"/>
+        <w:rPr>
+          <w:rFonts w:ascii="Calibri" w:hAnsi="Calibri" w:cs="Calibri" w:eastAsia="Calibri"/>
+          <w:b/>
+          <w:color w:val="auto"/>
+          <w:spacing w:val="0"/>
+          <w:position w:val="0"/>
+          <w:sz w:val="22"/>
+          <w:shd w:fill="auto" w:val="clear"/>
+        </w:rPr>
+      </w:pPr>
+      <w:r>
+        <w:rPr>
+          <w:rFonts w:ascii="Calibri" w:hAnsi="Calibri" w:cs="Calibri" w:eastAsia="Calibri"/>
+          <w:b/>
+          <w:color w:val="auto"/>
+          <w:spacing w:val="0"/>
+          <w:position w:val="0"/>
+          <w:sz w:val="22"/>
+          <w:shd w:fill="auto" w:val="clear"/>
+        </w:rPr>
+        <w:t xml:space="preserve">Ejercicio 3</w:t>
+      </w:r>
+    </w:p>
+    <w:p>
+      <w:pPr>
+        <w:spacing w:before="0" w:after="200" w:line="240"/>
+        <w:ind w:right="0" w:left="0" w:firstLine="0"/>
+        <w:jc w:val="left"/>
+        <w:rPr>
+          <w:rFonts w:ascii="Calibri" w:hAnsi="Calibri" w:cs="Calibri" w:eastAsia="Calibri"/>
+          <w:b/>
+          <w:color w:val="auto"/>
+          <w:spacing w:val="0"/>
+          <w:position w:val="0"/>
+          <w:sz w:val="22"/>
+          <w:shd w:fill="auto" w:val="clear"/>
+        </w:rPr>
+      </w:pPr>
+      <w:r>
+        <w:rPr>
+          <w:rFonts w:ascii="Calibri" w:hAnsi="Calibri" w:cs="Calibri" w:eastAsia="Calibri"/>
+          <w:b/>
+          <w:color w:val="auto"/>
+          <w:spacing w:val="0"/>
+          <w:position w:val="0"/>
+          <w:sz w:val="22"/>
+          <w:shd w:fill="auto" w:val="clear"/>
+        </w:rPr>
+        <w:t xml:space="preserve">a) escribir en 1.txt y commit</w:t>
+      </w:r>
+    </w:p>
+    <w:p>
+      <w:pPr>
+        <w:spacing w:before="0" w:after="200" w:line="240"/>
+        <w:ind w:right="0" w:left="0" w:firstLine="0"/>
+        <w:jc w:val="left"/>
+        <w:rPr>
+          <w:rFonts w:ascii="Calibri" w:hAnsi="Calibri" w:cs="Calibri" w:eastAsia="Calibri"/>
+          <w:b/>
+          <w:color w:val="auto"/>
+          <w:spacing w:val="0"/>
+          <w:position w:val="0"/>
+          <w:sz w:val="22"/>
+          <w:shd w:fill="auto" w:val="clear"/>
+        </w:rPr>
+      </w:pPr>
+      <w:r>
+        <w:object w:dxaOrig="8310" w:dyaOrig="2745">
+          <v:rect xmlns:o="urn:schemas-microsoft-com:office:office" xmlns:v="urn:schemas-microsoft-com:vml" id="rectole0000000018" style="width:415.500000pt;height:137.250000pt" o:preferrelative="t" o:ole="">
+            <o:lock v:ext="edit"/>
+            <v:imagedata xmlns:r="http://schemas.openxmlformats.org/officeDocument/2006/relationships" r:id="docRId37" o:title=""/>
+          </v:rect>
+          <o:OLEObject xmlns:r="http://schemas.openxmlformats.org/officeDocument/2006/relationships" xmlns:o="urn:schemas-microsoft-com:office:office" Type="Embed" ProgID="StaticMetafile" DrawAspect="Content" ObjectID="0000000018" ShapeID="rectole0000000018" r:id="docRId36"/>
+        </w:object>
+      </w:r>
+    </w:p>
+    <w:p>
+      <w:pPr>
+        <w:spacing w:before="0" w:after="200" w:line="240"/>
+        <w:ind w:right="0" w:left="0" w:firstLine="0"/>
+        <w:jc w:val="left"/>
+        <w:rPr>
+          <w:rFonts w:ascii="Calibri" w:hAnsi="Calibri" w:cs="Calibri" w:eastAsia="Calibri"/>
+          <w:b/>
+          <w:color w:val="auto"/>
+          <w:spacing w:val="0"/>
+          <w:position w:val="0"/>
+          <w:sz w:val="22"/>
+          <w:shd w:fill="auto" w:val="clear"/>
+        </w:rPr>
+      </w:pPr>
+      <w:r>
+        <w:rPr>
+          <w:rFonts w:ascii="Calibri" w:hAnsi="Calibri" w:cs="Calibri" w:eastAsia="Calibri"/>
+          <w:b/>
+          <w:color w:val="auto"/>
+          <w:spacing w:val="0"/>
+          <w:position w:val="0"/>
+          <w:sz w:val="22"/>
+          <w:shd w:fill="auto" w:val="clear"/>
+        </w:rPr>
+        <w:t xml:space="preserve">commit hecho</w:t>
+      </w:r>
+    </w:p>
+    <w:p>
+      <w:pPr>
+        <w:spacing w:before="0" w:after="200" w:line="240"/>
+        <w:ind w:right="0" w:left="0" w:firstLine="0"/>
+        <w:jc w:val="left"/>
+        <w:rPr>
+          <w:rFonts w:ascii="Calibri" w:hAnsi="Calibri" w:cs="Calibri" w:eastAsia="Calibri"/>
+          <w:b/>
+          <w:color w:val="auto"/>
+          <w:spacing w:val="0"/>
+          <w:position w:val="0"/>
+          <w:sz w:val="22"/>
+          <w:shd w:fill="auto" w:val="clear"/>
+        </w:rPr>
+      </w:pPr>
+      <w:r>
+        <w:object w:dxaOrig="8310" w:dyaOrig="3179">
+          <v:rect xmlns:o="urn:schemas-microsoft-com:office:office" xmlns:v="urn:schemas-microsoft-com:vml" id="rectole0000000019" style="width:415.500000pt;height:158.950000pt" o:preferrelative="t" o:ole="">
+            <o:lock v:ext="edit"/>
+            <v:imagedata xmlns:r="http://schemas.openxmlformats.org/officeDocument/2006/relationships" r:id="docRId39" o:title=""/>
+          </v:rect>
+          <o:OLEObject xmlns:r="http://schemas.openxmlformats.org/officeDocument/2006/relationships" xmlns:o="urn:schemas-microsoft-com:office:office" Type="Embed" ProgID="StaticMetafile" DrawAspect="Content" ObjectID="0000000019" ShapeID="rectole0000000019" r:id="docRId38"/>
+        </w:object>
+      </w:r>
+    </w:p>
+    <w:p>
+      <w:pPr>
+        <w:spacing w:before="0" w:after="200" w:line="240"/>
+        <w:ind w:right="0" w:left="0" w:firstLine="0"/>
+        <w:jc w:val="left"/>
+        <w:rPr>
+          <w:rFonts w:ascii="Calibri" w:hAnsi="Calibri" w:cs="Calibri" w:eastAsia="Calibri"/>
+          <w:b/>
+          <w:color w:val="auto"/>
+          <w:spacing w:val="0"/>
+          <w:position w:val="0"/>
+          <w:sz w:val="22"/>
+          <w:shd w:fill="auto" w:val="clear"/>
+        </w:rPr>
+      </w:pPr>
+      <w:r>
+        <w:rPr>
+          <w:rFonts w:ascii="Calibri" w:hAnsi="Calibri" w:cs="Calibri" w:eastAsia="Calibri"/>
+          <w:b/>
+          <w:color w:val="auto"/>
+          <w:spacing w:val="0"/>
+          <w:position w:val="0"/>
+          <w:sz w:val="22"/>
+          <w:shd w:fill="auto" w:val="clear"/>
+        </w:rPr>
+        <w:t xml:space="preserve">b) cambiar a v0.2 y escribir en 1.txt</w:t>
+      </w:r>
+    </w:p>
+    <w:p>
+      <w:pPr>
+        <w:spacing w:before="0" w:after="200" w:line="240"/>
+        <w:ind w:right="0" w:left="0" w:firstLine="0"/>
+        <w:jc w:val="left"/>
+        <w:rPr>
+          <w:rFonts w:ascii="Calibri" w:hAnsi="Calibri" w:cs="Calibri" w:eastAsia="Calibri"/>
+          <w:b/>
+          <w:color w:val="auto"/>
+          <w:spacing w:val="0"/>
+          <w:position w:val="0"/>
+          <w:sz w:val="22"/>
+          <w:shd w:fill="auto" w:val="clear"/>
+        </w:rPr>
+      </w:pPr>
+      <w:r>
+        <w:object w:dxaOrig="8310" w:dyaOrig="3195">
+          <v:rect xmlns:o="urn:schemas-microsoft-com:office:office" xmlns:v="urn:schemas-microsoft-com:vml" id="rectole0000000020" style="width:415.500000pt;height:159.750000pt" o:preferrelative="t" o:ole="">
+            <o:lock v:ext="edit"/>
+            <v:imagedata xmlns:r="http://schemas.openxmlformats.org/officeDocument/2006/relationships" r:id="docRId41" o:title=""/>
+          </v:rect>
+          <o:OLEObject xmlns:r="http://schemas.openxmlformats.org/officeDocument/2006/relationships" xmlns:o="urn:schemas-microsoft-com:office:office" Type="Embed" ProgID="StaticMetafile" DrawAspect="Content" ObjectID="0000000020" ShapeID="rectole0000000020" r:id="docRId40"/>
+        </w:object>
+      </w:r>
+    </w:p>
+    <w:p>
+      <w:pPr>
+        <w:spacing w:before="0" w:after="200" w:line="240"/>
+        <w:ind w:right="0" w:left="0" w:firstLine="0"/>
+        <w:jc w:val="left"/>
+        <w:rPr>
+          <w:rFonts w:ascii="Calibri" w:hAnsi="Calibri" w:cs="Calibri" w:eastAsia="Calibri"/>
+          <w:b/>
+          <w:color w:val="auto"/>
+          <w:spacing w:val="0"/>
+          <w:position w:val="0"/>
+          <w:sz w:val="22"/>
+          <w:shd w:fill="auto" w:val="clear"/>
+        </w:rPr>
+      </w:pPr>
+      <w:r>
+        <w:rPr>
+          <w:rFonts w:ascii="Calibri" w:hAnsi="Calibri" w:cs="Calibri" w:eastAsia="Calibri"/>
+          <w:b/>
+          <w:color w:val="auto"/>
+          <w:spacing w:val="0"/>
+          <w:position w:val="0"/>
+          <w:sz w:val="22"/>
+          <w:shd w:fill="auto" w:val="clear"/>
+        </w:rPr>
+        <w:t xml:space="preserve">commit hecho</w:t>
+      </w:r>
+    </w:p>
+    <w:p>
+      <w:pPr>
+        <w:spacing w:before="0" w:after="200" w:line="240"/>
+        <w:ind w:right="0" w:left="0" w:firstLine="0"/>
+        <w:jc w:val="left"/>
+        <w:rPr>
+          <w:rFonts w:ascii="Calibri" w:hAnsi="Calibri" w:cs="Calibri" w:eastAsia="Calibri"/>
+          <w:b/>
+          <w:color w:val="auto"/>
+          <w:spacing w:val="0"/>
+          <w:position w:val="0"/>
+          <w:sz w:val="22"/>
+          <w:shd w:fill="auto" w:val="clear"/>
+        </w:rPr>
+      </w:pPr>
+      <w:r>
+        <w:object w:dxaOrig="8310" w:dyaOrig="2970">
+          <v:rect xmlns:o="urn:schemas-microsoft-com:office:office" xmlns:v="urn:schemas-microsoft-com:vml" id="rectole0000000021" style="width:415.500000pt;height:148.500000pt" o:preferrelative="t" o:ole="">
+            <o:lock v:ext="edit"/>
+            <v:imagedata xmlns:r="http://schemas.openxmlformats.org/officeDocument/2006/relationships" r:id="docRId43" o:title=""/>
+          </v:rect>
+          <o:OLEObject xmlns:r="http://schemas.openxmlformats.org/officeDocument/2006/relationships" xmlns:o="urn:schemas-microsoft-com:office:office" Type="Embed" ProgID="StaticMetafile" DrawAspect="Content" ObjectID="0000000021" ShapeID="rectole0000000021" r:id="docRId42"/>
+        </w:object>
+      </w:r>
+    </w:p>
+    <w:p>
+      <w:pPr>
+        <w:spacing w:before="0" w:after="200" w:line="240"/>
+        <w:ind w:right="0" w:left="0" w:firstLine="0"/>
+        <w:jc w:val="left"/>
+        <w:rPr>
+          <w:rFonts w:ascii="Calibri" w:hAnsi="Calibri" w:cs="Calibri" w:eastAsia="Calibri"/>
+          <w:b/>
+          <w:color w:val="auto"/>
+          <w:spacing w:val="0"/>
+          <w:position w:val="0"/>
+          <w:sz w:val="22"/>
+          <w:shd w:fill="auto" w:val="clear"/>
+        </w:rPr>
+      </w:pPr>
+    </w:p>
+    <w:p>
+      <w:pPr>
+        <w:spacing w:before="0" w:after="200" w:line="240"/>
+        <w:ind w:right="0" w:left="0" w:firstLine="0"/>
+        <w:jc w:val="left"/>
+        <w:rPr>
+          <w:rFonts w:ascii="Calibri" w:hAnsi="Calibri" w:cs="Calibri" w:eastAsia="Calibri"/>
+          <w:b/>
+          <w:color w:val="auto"/>
+          <w:spacing w:val="0"/>
+          <w:position w:val="0"/>
+          <w:sz w:val="22"/>
+          <w:shd w:fill="auto" w:val="clear"/>
+        </w:rPr>
+      </w:pPr>
+    </w:p>
+    <w:p>
+      <w:pPr>
+        <w:spacing w:before="0" w:after="200" w:line="240"/>
+        <w:ind w:right="0" w:left="0" w:firstLine="0"/>
+        <w:jc w:val="left"/>
+        <w:rPr>
+          <w:rFonts w:ascii="Calibri" w:hAnsi="Calibri" w:cs="Calibri" w:eastAsia="Calibri"/>
+          <w:b/>
+          <w:color w:val="auto"/>
+          <w:spacing w:val="0"/>
+          <w:position w:val="0"/>
+          <w:sz w:val="22"/>
+          <w:shd w:fill="auto" w:val="clear"/>
+        </w:rPr>
+      </w:pPr>
+    </w:p>
+    <w:p>
+      <w:pPr>
+        <w:spacing w:before="0" w:after="200" w:line="240"/>
+        <w:ind w:right="0" w:left="0" w:firstLine="0"/>
+        <w:jc w:val="left"/>
+        <w:rPr>
+          <w:rFonts w:ascii="Calibri" w:hAnsi="Calibri" w:cs="Calibri" w:eastAsia="Calibri"/>
+          <w:b/>
+          <w:color w:val="auto"/>
+          <w:spacing w:val="0"/>
+          <w:position w:val="0"/>
+          <w:sz w:val="22"/>
+          <w:shd w:fill="auto" w:val="clear"/>
+        </w:rPr>
+      </w:pPr>
+    </w:p>
+    <w:p>
+      <w:pPr>
+        <w:spacing w:before="0" w:after="200" w:line="240"/>
+        <w:ind w:right="0" w:left="0" w:firstLine="0"/>
+        <w:jc w:val="left"/>
+        <w:rPr>
+          <w:rFonts w:ascii="Calibri" w:hAnsi="Calibri" w:cs="Calibri" w:eastAsia="Calibri"/>
+          <w:b/>
+          <w:color w:val="auto"/>
+          <w:spacing w:val="0"/>
+          <w:position w:val="0"/>
+          <w:sz w:val="22"/>
+          <w:shd w:fill="auto" w:val="clear"/>
+        </w:rPr>
+      </w:pPr>
+    </w:p>
+    <w:p>
+      <w:pPr>
+        <w:spacing w:before="0" w:after="200" w:line="240"/>
+        <w:ind w:right="0" w:left="0" w:firstLine="0"/>
+        <w:jc w:val="left"/>
+        <w:rPr>
+          <w:rFonts w:ascii="Calibri" w:hAnsi="Calibri" w:cs="Calibri" w:eastAsia="Calibri"/>
+          <w:b/>
+          <w:color w:val="auto"/>
+          <w:spacing w:val="0"/>
+          <w:position w:val="0"/>
+          <w:sz w:val="22"/>
+          <w:shd w:fill="auto" w:val="clear"/>
+        </w:rPr>
+      </w:pPr>
+    </w:p>
+    <w:p>
+      <w:pPr>
+        <w:spacing w:before="0" w:after="200" w:line="240"/>
+        <w:ind w:right="0" w:left="0" w:firstLine="0"/>
+        <w:jc w:val="left"/>
+        <w:rPr>
+          <w:rFonts w:ascii="Calibri" w:hAnsi="Calibri" w:cs="Calibri" w:eastAsia="Calibri"/>
+          <w:b/>
+          <w:color w:val="auto"/>
+          <w:spacing w:val="0"/>
+          <w:position w:val="0"/>
+          <w:sz w:val="22"/>
+          <w:shd w:fill="auto" w:val="clear"/>
+        </w:rPr>
+      </w:pPr>
+    </w:p>
+    <w:p>
+      <w:pPr>
+        <w:spacing w:before="0" w:after="200" w:line="240"/>
+        <w:ind w:right="0" w:left="0" w:firstLine="0"/>
+        <w:jc w:val="left"/>
+        <w:rPr>
+          <w:rFonts w:ascii="Calibri" w:hAnsi="Calibri" w:cs="Calibri" w:eastAsia="Calibri"/>
+          <w:b/>
+          <w:color w:val="auto"/>
+          <w:spacing w:val="0"/>
+          <w:position w:val="0"/>
+          <w:sz w:val="22"/>
+          <w:shd w:fill="auto" w:val="clear"/>
+        </w:rPr>
+      </w:pPr>
+    </w:p>
+    <w:p>
+      <w:pPr>
+        <w:spacing w:before="0" w:after="200" w:line="240"/>
+        <w:ind w:right="0" w:left="0" w:firstLine="0"/>
+        <w:jc w:val="left"/>
+        <w:rPr>
+          <w:rFonts w:ascii="Calibri" w:hAnsi="Calibri" w:cs="Calibri" w:eastAsia="Calibri"/>
+          <w:b/>
+          <w:color w:val="auto"/>
+          <w:spacing w:val="0"/>
+          <w:position w:val="0"/>
+          <w:sz w:val="22"/>
+          <w:shd w:fill="auto" w:val="clear"/>
+        </w:rPr>
+      </w:pPr>
+    </w:p>
+    <w:p>
+      <w:pPr>
+        <w:spacing w:before="0" w:after="200" w:line="240"/>
+        <w:ind w:right="0" w:left="0" w:firstLine="0"/>
+        <w:jc w:val="left"/>
+        <w:rPr>
+          <w:rFonts w:ascii="Calibri" w:hAnsi="Calibri" w:cs="Calibri" w:eastAsia="Calibri"/>
+          <w:b/>
+          <w:color w:val="auto"/>
+          <w:spacing w:val="0"/>
+          <w:position w:val="0"/>
+          <w:sz w:val="22"/>
+          <w:shd w:fill="auto" w:val="clear"/>
+        </w:rPr>
+      </w:pPr>
+    </w:p>
+    <w:p>
+      <w:pPr>
+        <w:spacing w:before="0" w:after="200" w:line="240"/>
+        <w:ind w:right="0" w:left="0" w:firstLine="0"/>
+        <w:jc w:val="left"/>
+        <w:rPr>
+          <w:rFonts w:ascii="Calibri" w:hAnsi="Calibri" w:cs="Calibri" w:eastAsia="Calibri"/>
+          <w:b/>
+          <w:color w:val="auto"/>
+          <w:spacing w:val="0"/>
+          <w:position w:val="0"/>
+          <w:sz w:val="22"/>
+          <w:shd w:fill="auto" w:val="clear"/>
+        </w:rPr>
+      </w:pPr>
+    </w:p>
+    <w:p>
+      <w:pPr>
+        <w:spacing w:before="0" w:after="200" w:line="240"/>
+        <w:ind w:right="0" w:left="0" w:firstLine="0"/>
+        <w:jc w:val="left"/>
+        <w:rPr>
+          <w:rFonts w:ascii="Calibri" w:hAnsi="Calibri" w:cs="Calibri" w:eastAsia="Calibri"/>
+          <w:b/>
+          <w:color w:val="auto"/>
+          <w:spacing w:val="0"/>
+          <w:position w:val="0"/>
+          <w:sz w:val="22"/>
+          <w:shd w:fill="auto" w:val="clear"/>
+        </w:rPr>
+      </w:pPr>
+    </w:p>
+    <w:p>
+      <w:pPr>
+        <w:spacing w:before="0" w:after="200" w:line="240"/>
+        <w:ind w:right="0" w:left="0" w:firstLine="0"/>
+        <w:jc w:val="left"/>
+        <w:rPr>
+          <w:rFonts w:ascii="Calibri" w:hAnsi="Calibri" w:cs="Calibri" w:eastAsia="Calibri"/>
+          <w:b/>
+          <w:color w:val="auto"/>
+          <w:spacing w:val="0"/>
+          <w:position w:val="0"/>
+          <w:sz w:val="22"/>
+          <w:shd w:fill="auto" w:val="clear"/>
+        </w:rPr>
+      </w:pPr>
+    </w:p>
+    <w:p>
+      <w:pPr>
+        <w:spacing w:before="0" w:after="200" w:line="240"/>
+        <w:ind w:right="0" w:left="0" w:firstLine="0"/>
+        <w:jc w:val="left"/>
+        <w:rPr>
+          <w:rFonts w:ascii="Calibri" w:hAnsi="Calibri" w:cs="Calibri" w:eastAsia="Calibri"/>
+          <w:b/>
+          <w:color w:val="auto"/>
+          <w:spacing w:val="0"/>
+          <w:position w:val="0"/>
+          <w:sz w:val="22"/>
+          <w:shd w:fill="auto" w:val="clear"/>
+        </w:rPr>
+      </w:pPr>
     </w:p>
     <w:p>
       <w:pPr>

--- a/README.docx
+++ b/README.docx
@@ -29,22 +29,65 @@
           <w:color w:val="auto"/>
           <w:spacing w:val="0"/>
           <w:position w:val="0"/>
-          <w:sz w:val="22"/>
-          <w:shd w:fill="auto" w:val="clear"/>
-        </w:rPr>
-      </w:pPr>
-      <w:r>
-        <w:rPr>
-          <w:rFonts w:ascii="Calibri" w:hAnsi="Calibri" w:cs="Calibri" w:eastAsia="Calibri"/>
-          <w:b/>
-          <w:color w:val="auto"/>
-          <w:spacing w:val="0"/>
-          <w:position w:val="0"/>
           <w:sz w:val="24"/>
           <w:shd w:fill="auto" w:val="clear"/>
         </w:rPr>
+      </w:pPr>
+      <w:r>
+        <w:rPr>
+          <w:rFonts w:ascii="Calibri" w:hAnsi="Calibri" w:cs="Calibri" w:eastAsia="Calibri"/>
+          <w:b/>
+          <w:color w:val="auto"/>
+          <w:spacing w:val="0"/>
+          <w:position w:val="0"/>
+          <w:sz w:val="24"/>
+          <w:shd w:fill="auto" w:val="clear"/>
+        </w:rPr>
         <w:t xml:space="preserve">PASOS :</w:t>
       </w:r>
+    </w:p>
+    <w:p>
+      <w:pPr>
+        <w:spacing w:before="0" w:after="200" w:line="276"/>
+        <w:ind w:right="0" w:left="0" w:firstLine="0"/>
+        <w:jc w:val="left"/>
+        <w:rPr>
+          <w:rFonts w:ascii="Calibri" w:hAnsi="Calibri" w:cs="Calibri" w:eastAsia="Calibri"/>
+          <w:b/>
+          <w:color w:val="auto"/>
+          <w:spacing w:val="0"/>
+          <w:position w:val="0"/>
+          <w:sz w:val="22"/>
+          <w:shd w:fill="auto" w:val="clear"/>
+        </w:rPr>
+      </w:pPr>
+      <w:r>
+        <w:rPr>
+          <w:rFonts w:ascii="Calibri" w:hAnsi="Calibri" w:cs="Calibri" w:eastAsia="Calibri"/>
+          <w:b/>
+          <w:color w:val="auto"/>
+          <w:spacing w:val="0"/>
+          <w:position w:val="0"/>
+          <w:sz w:val="24"/>
+          <w:shd w:fill="auto" w:val="clear"/>
+        </w:rPr>
+        <w:t xml:space="preserve">Repositorio: </w:t>
+      </w:r>
+      <w:hyperlink xmlns:r="http://schemas.openxmlformats.org/officeDocument/2006/relationships" r:id="docRId0">
+        <w:r>
+          <w:rPr>
+            <w:rFonts w:ascii="Calibri" w:hAnsi="Calibri" w:cs="Calibri" w:eastAsia="Calibri"/>
+            <w:b/>
+            <w:color w:val="0000FF"/>
+            <w:spacing w:val="0"/>
+            <w:position w:val="0"/>
+            <w:sz w:val="24"/>
+            <w:u w:val="single"/>
+            <w:shd w:fill="auto" w:val="clear"/>
+          </w:rPr>
+          <w:t xml:space="preserve">https://github.com/albaprate/DAWExamen1Eval.git</w:t>
+        </w:r>
+      </w:hyperlink>
     </w:p>
     <w:p>
       <w:pPr>
@@ -91,9 +134,9 @@
         <w:object w:dxaOrig="8422" w:dyaOrig="5811">
           <v:rect xmlns:o="urn:schemas-microsoft-com:office:office" xmlns:v="urn:schemas-microsoft-com:vml" id="rectole0000000000" style="width:421.100000pt;height:290.550000pt" o:preferrelative="t" o:ole="">
             <o:lock v:ext="edit"/>
-            <v:imagedata xmlns:r="http://schemas.openxmlformats.org/officeDocument/2006/relationships" r:id="docRId1" o:title=""/>
-          </v:rect>
-          <o:OLEObject xmlns:r="http://schemas.openxmlformats.org/officeDocument/2006/relationships" xmlns:o="urn:schemas-microsoft-com:office:office" Type="Embed" ProgID="StaticMetafile" DrawAspect="Content" ObjectID="0000000000" ShapeID="rectole0000000000" r:id="docRId0"/>
+            <v:imagedata xmlns:r="http://schemas.openxmlformats.org/officeDocument/2006/relationships" r:id="docRId2" o:title=""/>
+          </v:rect>
+          <o:OLEObject xmlns:r="http://schemas.openxmlformats.org/officeDocument/2006/relationships" xmlns:o="urn:schemas-microsoft-com:office:office" Type="Embed" ProgID="StaticMetafile" DrawAspect="Content" ObjectID="0000000000" ShapeID="rectole0000000000" r:id="docRId1"/>
         </w:object>
       </w:r>
     </w:p>
@@ -160,9 +203,9 @@
         <w:object w:dxaOrig="8310" w:dyaOrig="4440">
           <v:rect xmlns:o="urn:schemas-microsoft-com:office:office" xmlns:v="urn:schemas-microsoft-com:vml" id="rectole0000000001" style="width:415.500000pt;height:222.000000pt" o:preferrelative="t" o:ole="">
             <o:lock v:ext="edit"/>
-            <v:imagedata xmlns:r="http://schemas.openxmlformats.org/officeDocument/2006/relationships" r:id="docRId3" o:title=""/>
-          </v:rect>
-          <o:OLEObject xmlns:r="http://schemas.openxmlformats.org/officeDocument/2006/relationships" xmlns:o="urn:schemas-microsoft-com:office:office" Type="Embed" ProgID="StaticMetafile" DrawAspect="Content" ObjectID="0000000001" ShapeID="rectole0000000001" r:id="docRId2"/>
+            <v:imagedata xmlns:r="http://schemas.openxmlformats.org/officeDocument/2006/relationships" r:id="docRId4" o:title=""/>
+          </v:rect>
+          <o:OLEObject xmlns:r="http://schemas.openxmlformats.org/officeDocument/2006/relationships" xmlns:o="urn:schemas-microsoft-com:office:office" Type="Embed" ProgID="StaticMetafile" DrawAspect="Content" ObjectID="0000000001" ShapeID="rectole0000000001" r:id="docRId3"/>
         </w:object>
       </w:r>
     </w:p>
@@ -213,9 +256,9 @@
         <w:object w:dxaOrig="8310" w:dyaOrig="5685">
           <v:rect xmlns:o="urn:schemas-microsoft-com:office:office" xmlns:v="urn:schemas-microsoft-com:vml" id="rectole0000000002" style="width:415.500000pt;height:284.250000pt" o:preferrelative="t" o:ole="">
             <o:lock v:ext="edit"/>
-            <v:imagedata xmlns:r="http://schemas.openxmlformats.org/officeDocument/2006/relationships" r:id="docRId5" o:title=""/>
-          </v:rect>
-          <o:OLEObject xmlns:r="http://schemas.openxmlformats.org/officeDocument/2006/relationships" xmlns:o="urn:schemas-microsoft-com:office:office" Type="Embed" ProgID="StaticMetafile" DrawAspect="Content" ObjectID="0000000002" ShapeID="rectole0000000002" r:id="docRId4"/>
+            <v:imagedata xmlns:r="http://schemas.openxmlformats.org/officeDocument/2006/relationships" r:id="docRId6" o:title=""/>
+          </v:rect>
+          <o:OLEObject xmlns:r="http://schemas.openxmlformats.org/officeDocument/2006/relationships" xmlns:o="urn:schemas-microsoft-com:office:office" Type="Embed" ProgID="StaticMetafile" DrawAspect="Content" ObjectID="0000000002" ShapeID="rectole0000000002" r:id="docRId5"/>
         </w:object>
       </w:r>
     </w:p>
@@ -308,9 +351,9 @@
         <w:object w:dxaOrig="8310" w:dyaOrig="3240">
           <v:rect xmlns:o="urn:schemas-microsoft-com:office:office" xmlns:v="urn:schemas-microsoft-com:vml" id="rectole0000000003" style="width:415.500000pt;height:162.000000pt" o:preferrelative="t" o:ole="">
             <o:lock v:ext="edit"/>
-            <v:imagedata xmlns:r="http://schemas.openxmlformats.org/officeDocument/2006/relationships" r:id="docRId7" o:title=""/>
-          </v:rect>
-          <o:OLEObject xmlns:r="http://schemas.openxmlformats.org/officeDocument/2006/relationships" xmlns:o="urn:schemas-microsoft-com:office:office" Type="Embed" ProgID="StaticMetafile" DrawAspect="Content" ObjectID="0000000003" ShapeID="rectole0000000003" r:id="docRId6"/>
+            <v:imagedata xmlns:r="http://schemas.openxmlformats.org/officeDocument/2006/relationships" r:id="docRId8" o:title=""/>
+          </v:rect>
+          <o:OLEObject xmlns:r="http://schemas.openxmlformats.org/officeDocument/2006/relationships" xmlns:o="urn:schemas-microsoft-com:office:office" Type="Embed" ProgID="StaticMetafile" DrawAspect="Content" ObjectID="0000000003" ShapeID="rectole0000000003" r:id="docRId7"/>
         </w:object>
       </w:r>
     </w:p>
@@ -333,9 +376,9 @@
         <w:object w:dxaOrig="8310" w:dyaOrig="3839">
           <v:rect xmlns:o="urn:schemas-microsoft-com:office:office" xmlns:v="urn:schemas-microsoft-com:vml" id="rectole0000000004" style="width:415.500000pt;height:191.950000pt" o:preferrelative="t" o:ole="">
             <o:lock v:ext="edit"/>
-            <v:imagedata xmlns:r="http://schemas.openxmlformats.org/officeDocument/2006/relationships" r:id="docRId9" o:title=""/>
-          </v:rect>
-          <o:OLEObject xmlns:r="http://schemas.openxmlformats.org/officeDocument/2006/relationships" xmlns:o="urn:schemas-microsoft-com:office:office" Type="Embed" ProgID="StaticMetafile" DrawAspect="Content" ObjectID="0000000004" ShapeID="rectole0000000004" r:id="docRId8"/>
+            <v:imagedata xmlns:r="http://schemas.openxmlformats.org/officeDocument/2006/relationships" r:id="docRId10" o:title=""/>
+          </v:rect>
+          <o:OLEObject xmlns:r="http://schemas.openxmlformats.org/officeDocument/2006/relationships" xmlns:o="urn:schemas-microsoft-com:office:office" Type="Embed" ProgID="StaticMetafile" DrawAspect="Content" ObjectID="0000000004" ShapeID="rectole0000000004" r:id="docRId9"/>
         </w:object>
       </w:r>
     </w:p>
@@ -414,9 +457,9 @@
         <w:object w:dxaOrig="8310" w:dyaOrig="3044">
           <v:rect xmlns:o="urn:schemas-microsoft-com:office:office" xmlns:v="urn:schemas-microsoft-com:vml" id="rectole0000000005" style="width:415.500000pt;height:152.200000pt" o:preferrelative="t" o:ole="">
             <o:lock v:ext="edit"/>
-            <v:imagedata xmlns:r="http://schemas.openxmlformats.org/officeDocument/2006/relationships" r:id="docRId11" o:title=""/>
-          </v:rect>
-          <o:OLEObject xmlns:r="http://schemas.openxmlformats.org/officeDocument/2006/relationships" xmlns:o="urn:schemas-microsoft-com:office:office" Type="Embed" ProgID="StaticMetafile" DrawAspect="Content" ObjectID="0000000005" ShapeID="rectole0000000005" r:id="docRId10"/>
+            <v:imagedata xmlns:r="http://schemas.openxmlformats.org/officeDocument/2006/relationships" r:id="docRId12" o:title=""/>
+          </v:rect>
+          <o:OLEObject xmlns:r="http://schemas.openxmlformats.org/officeDocument/2006/relationships" xmlns:o="urn:schemas-microsoft-com:office:office" Type="Embed" ProgID="StaticMetafile" DrawAspect="Content" ObjectID="0000000005" ShapeID="rectole0000000005" r:id="docRId11"/>
         </w:object>
       </w:r>
     </w:p>
@@ -467,9 +510,9 @@
         <w:object w:dxaOrig="8310" w:dyaOrig="2174">
           <v:rect xmlns:o="urn:schemas-microsoft-com:office:office" xmlns:v="urn:schemas-microsoft-com:vml" id="rectole0000000006" style="width:415.500000pt;height:108.700000pt" o:preferrelative="t" o:ole="">
             <o:lock v:ext="edit"/>
-            <v:imagedata xmlns:r="http://schemas.openxmlformats.org/officeDocument/2006/relationships" r:id="docRId13" o:title=""/>
-          </v:rect>
-          <o:OLEObject xmlns:r="http://schemas.openxmlformats.org/officeDocument/2006/relationships" xmlns:o="urn:schemas-microsoft-com:office:office" Type="Embed" ProgID="StaticMetafile" DrawAspect="Content" ObjectID="0000000006" ShapeID="rectole0000000006" r:id="docRId12"/>
+            <v:imagedata xmlns:r="http://schemas.openxmlformats.org/officeDocument/2006/relationships" r:id="docRId14" o:title=""/>
+          </v:rect>
+          <o:OLEObject xmlns:r="http://schemas.openxmlformats.org/officeDocument/2006/relationships" xmlns:o="urn:schemas-microsoft-com:office:office" Type="Embed" ProgID="StaticMetafile" DrawAspect="Content" ObjectID="0000000006" ShapeID="rectole0000000006" r:id="docRId13"/>
         </w:object>
       </w:r>
     </w:p>
@@ -576,9 +619,9 @@
         <w:object w:dxaOrig="8310" w:dyaOrig="2924">
           <v:rect xmlns:o="urn:schemas-microsoft-com:office:office" xmlns:v="urn:schemas-microsoft-com:vml" id="rectole0000000007" style="width:415.500000pt;height:146.200000pt" o:preferrelative="t" o:ole="">
             <o:lock v:ext="edit"/>
-            <v:imagedata xmlns:r="http://schemas.openxmlformats.org/officeDocument/2006/relationships" r:id="docRId15" o:title=""/>
-          </v:rect>
-          <o:OLEObject xmlns:r="http://schemas.openxmlformats.org/officeDocument/2006/relationships" xmlns:o="urn:schemas-microsoft-com:office:office" Type="Embed" ProgID="StaticMetafile" DrawAspect="Content" ObjectID="0000000007" ShapeID="rectole0000000007" r:id="docRId14"/>
+            <v:imagedata xmlns:r="http://schemas.openxmlformats.org/officeDocument/2006/relationships" r:id="docRId16" o:title=""/>
+          </v:rect>
+          <o:OLEObject xmlns:r="http://schemas.openxmlformats.org/officeDocument/2006/relationships" xmlns:o="urn:schemas-microsoft-com:office:office" Type="Embed" ProgID="StaticMetafile" DrawAspect="Content" ObjectID="0000000007" ShapeID="rectole0000000007" r:id="docRId15"/>
         </w:object>
       </w:r>
     </w:p>
@@ -629,9 +672,9 @@
         <w:object w:dxaOrig="8310" w:dyaOrig="3165">
           <v:rect xmlns:o="urn:schemas-microsoft-com:office:office" xmlns:v="urn:schemas-microsoft-com:vml" id="rectole0000000008" style="width:415.500000pt;height:158.250000pt" o:preferrelative="t" o:ole="">
             <o:lock v:ext="edit"/>
-            <v:imagedata xmlns:r="http://schemas.openxmlformats.org/officeDocument/2006/relationships" r:id="docRId17" o:title=""/>
-          </v:rect>
-          <o:OLEObject xmlns:r="http://schemas.openxmlformats.org/officeDocument/2006/relationships" xmlns:o="urn:schemas-microsoft-com:office:office" Type="Embed" ProgID="StaticMetafile" DrawAspect="Content" ObjectID="0000000008" ShapeID="rectole0000000008" r:id="docRId16"/>
+            <v:imagedata xmlns:r="http://schemas.openxmlformats.org/officeDocument/2006/relationships" r:id="docRId18" o:title=""/>
+          </v:rect>
+          <o:OLEObject xmlns:r="http://schemas.openxmlformats.org/officeDocument/2006/relationships" xmlns:o="urn:schemas-microsoft-com:office:office" Type="Embed" ProgID="StaticMetafile" DrawAspect="Content" ObjectID="0000000008" ShapeID="rectole0000000008" r:id="docRId17"/>
         </w:object>
       </w:r>
     </w:p>
@@ -682,9 +725,9 @@
         <w:object w:dxaOrig="8310" w:dyaOrig="5174">
           <v:rect xmlns:o="urn:schemas-microsoft-com:office:office" xmlns:v="urn:schemas-microsoft-com:vml" id="rectole0000000009" style="width:415.500000pt;height:258.700000pt" o:preferrelative="t" o:ole="">
             <o:lock v:ext="edit"/>
-            <v:imagedata xmlns:r="http://schemas.openxmlformats.org/officeDocument/2006/relationships" r:id="docRId19" o:title=""/>
-          </v:rect>
-          <o:OLEObject xmlns:r="http://schemas.openxmlformats.org/officeDocument/2006/relationships" xmlns:o="urn:schemas-microsoft-com:office:office" Type="Embed" ProgID="StaticMetafile" DrawAspect="Content" ObjectID="0000000009" ShapeID="rectole0000000009" r:id="docRId18"/>
+            <v:imagedata xmlns:r="http://schemas.openxmlformats.org/officeDocument/2006/relationships" r:id="docRId20" o:title=""/>
+          </v:rect>
+          <o:OLEObject xmlns:r="http://schemas.openxmlformats.org/officeDocument/2006/relationships" xmlns:o="urn:schemas-microsoft-com:office:office" Type="Embed" ProgID="StaticMetafile" DrawAspect="Content" ObjectID="0000000009" ShapeID="rectole0000000009" r:id="docRId19"/>
         </w:object>
       </w:r>
     </w:p>
@@ -751,9 +794,9 @@
         <w:object w:dxaOrig="8310" w:dyaOrig="4020">
           <v:rect xmlns:o="urn:schemas-microsoft-com:office:office" xmlns:v="urn:schemas-microsoft-com:vml" id="rectole0000000010" style="width:415.500000pt;height:201.000000pt" o:preferrelative="t" o:ole="">
             <o:lock v:ext="edit"/>
-            <v:imagedata xmlns:r="http://schemas.openxmlformats.org/officeDocument/2006/relationships" r:id="docRId21" o:title=""/>
-          </v:rect>
-          <o:OLEObject xmlns:r="http://schemas.openxmlformats.org/officeDocument/2006/relationships" xmlns:o="urn:schemas-microsoft-com:office:office" Type="Embed" ProgID="StaticMetafile" DrawAspect="Content" ObjectID="0000000010" ShapeID="rectole0000000010" r:id="docRId20"/>
+            <v:imagedata xmlns:r="http://schemas.openxmlformats.org/officeDocument/2006/relationships" r:id="docRId22" o:title=""/>
+          </v:rect>
+          <o:OLEObject xmlns:r="http://schemas.openxmlformats.org/officeDocument/2006/relationships" xmlns:o="urn:schemas-microsoft-com:office:office" Type="Embed" ProgID="StaticMetafile" DrawAspect="Content" ObjectID="0000000010" ShapeID="rectole0000000010" r:id="docRId21"/>
         </w:object>
       </w:r>
     </w:p>
@@ -820,9 +863,9 @@
         <w:object w:dxaOrig="8310" w:dyaOrig="3014">
           <v:rect xmlns:o="urn:schemas-microsoft-com:office:office" xmlns:v="urn:schemas-microsoft-com:vml" id="rectole0000000011" style="width:415.500000pt;height:150.700000pt" o:preferrelative="t" o:ole="">
             <o:lock v:ext="edit"/>
-            <v:imagedata xmlns:r="http://schemas.openxmlformats.org/officeDocument/2006/relationships" r:id="docRId23" o:title=""/>
-          </v:rect>
-          <o:OLEObject xmlns:r="http://schemas.openxmlformats.org/officeDocument/2006/relationships" xmlns:o="urn:schemas-microsoft-com:office:office" Type="Embed" ProgID="StaticMetafile" DrawAspect="Content" ObjectID="0000000011" ShapeID="rectole0000000011" r:id="docRId22"/>
+            <v:imagedata xmlns:r="http://schemas.openxmlformats.org/officeDocument/2006/relationships" r:id="docRId24" o:title=""/>
+          </v:rect>
+          <o:OLEObject xmlns:r="http://schemas.openxmlformats.org/officeDocument/2006/relationships" xmlns:o="urn:schemas-microsoft-com:office:office" Type="Embed" ProgID="StaticMetafile" DrawAspect="Content" ObjectID="0000000011" ShapeID="rectole0000000011" r:id="docRId23"/>
         </w:object>
       </w:r>
     </w:p>
@@ -845,9 +888,9 @@
         <w:object w:dxaOrig="8310" w:dyaOrig="2520">
           <v:rect xmlns:o="urn:schemas-microsoft-com:office:office" xmlns:v="urn:schemas-microsoft-com:vml" id="rectole0000000012" style="width:415.500000pt;height:126.000000pt" o:preferrelative="t" o:ole="">
             <o:lock v:ext="edit"/>
-            <v:imagedata xmlns:r="http://schemas.openxmlformats.org/officeDocument/2006/relationships" r:id="docRId25" o:title=""/>
-          </v:rect>
-          <o:OLEObject xmlns:r="http://schemas.openxmlformats.org/officeDocument/2006/relationships" xmlns:o="urn:schemas-microsoft-com:office:office" Type="Embed" ProgID="StaticMetafile" DrawAspect="Content" ObjectID="0000000012" ShapeID="rectole0000000012" r:id="docRId24"/>
+            <v:imagedata xmlns:r="http://schemas.openxmlformats.org/officeDocument/2006/relationships" r:id="docRId26" o:title=""/>
+          </v:rect>
+          <o:OLEObject xmlns:r="http://schemas.openxmlformats.org/officeDocument/2006/relationships" xmlns:o="urn:schemas-microsoft-com:office:office" Type="Embed" ProgID="StaticMetafile" DrawAspect="Content" ObjectID="0000000012" ShapeID="rectole0000000012" r:id="docRId25"/>
         </w:object>
       </w:r>
     </w:p>
@@ -942,9 +985,9 @@
         <w:object w:dxaOrig="8310" w:dyaOrig="2580">
           <v:rect xmlns:o="urn:schemas-microsoft-com:office:office" xmlns:v="urn:schemas-microsoft-com:vml" id="rectole0000000013" style="width:415.500000pt;height:129.000000pt" o:preferrelative="t" o:ole="">
             <o:lock v:ext="edit"/>
-            <v:imagedata xmlns:r="http://schemas.openxmlformats.org/officeDocument/2006/relationships" r:id="docRId27" o:title=""/>
-          </v:rect>
-          <o:OLEObject xmlns:r="http://schemas.openxmlformats.org/officeDocument/2006/relationships" xmlns:o="urn:schemas-microsoft-com:office:office" Type="Embed" ProgID="StaticMetafile" DrawAspect="Content" ObjectID="0000000013" ShapeID="rectole0000000013" r:id="docRId26"/>
+            <v:imagedata xmlns:r="http://schemas.openxmlformats.org/officeDocument/2006/relationships" r:id="docRId28" o:title=""/>
+          </v:rect>
+          <o:OLEObject xmlns:r="http://schemas.openxmlformats.org/officeDocument/2006/relationships" xmlns:o="urn:schemas-microsoft-com:office:office" Type="Embed" ProgID="StaticMetafile" DrawAspect="Content" ObjectID="0000000013" ShapeID="rectole0000000013" r:id="docRId27"/>
         </w:object>
       </w:r>
     </w:p>
@@ -995,9 +1038,9 @@
         <w:object w:dxaOrig="8310" w:dyaOrig="3000">
           <v:rect xmlns:o="urn:schemas-microsoft-com:office:office" xmlns:v="urn:schemas-microsoft-com:vml" id="rectole0000000014" style="width:415.500000pt;height:150.000000pt" o:preferrelative="t" o:ole="">
             <o:lock v:ext="edit"/>
-            <v:imagedata xmlns:r="http://schemas.openxmlformats.org/officeDocument/2006/relationships" r:id="docRId29" o:title=""/>
-          </v:rect>
-          <o:OLEObject xmlns:r="http://schemas.openxmlformats.org/officeDocument/2006/relationships" xmlns:o="urn:schemas-microsoft-com:office:office" Type="Embed" ProgID="StaticMetafile" DrawAspect="Content" ObjectID="0000000014" ShapeID="rectole0000000014" r:id="docRId28"/>
+            <v:imagedata xmlns:r="http://schemas.openxmlformats.org/officeDocument/2006/relationships" r:id="docRId30" o:title=""/>
+          </v:rect>
+          <o:OLEObject xmlns:r="http://schemas.openxmlformats.org/officeDocument/2006/relationships" xmlns:o="urn:schemas-microsoft-com:office:office" Type="Embed" ProgID="StaticMetafile" DrawAspect="Content" ObjectID="0000000014" ShapeID="rectole0000000014" r:id="docRId29"/>
         </w:object>
       </w:r>
     </w:p>
@@ -1020,9 +1063,9 @@
         <w:object w:dxaOrig="8310" w:dyaOrig="2715">
           <v:rect xmlns:o="urn:schemas-microsoft-com:office:office" xmlns:v="urn:schemas-microsoft-com:vml" id="rectole0000000015" style="width:415.500000pt;height:135.750000pt" o:preferrelative="t" o:ole="">
             <o:lock v:ext="edit"/>
-            <v:imagedata xmlns:r="http://schemas.openxmlformats.org/officeDocument/2006/relationships" r:id="docRId31" o:title=""/>
-          </v:rect>
-          <o:OLEObject xmlns:r="http://schemas.openxmlformats.org/officeDocument/2006/relationships" xmlns:o="urn:schemas-microsoft-com:office:office" Type="Embed" ProgID="StaticMetafile" DrawAspect="Content" ObjectID="0000000015" ShapeID="rectole0000000015" r:id="docRId30"/>
+            <v:imagedata xmlns:r="http://schemas.openxmlformats.org/officeDocument/2006/relationships" r:id="docRId32" o:title=""/>
+          </v:rect>
+          <o:OLEObject xmlns:r="http://schemas.openxmlformats.org/officeDocument/2006/relationships" xmlns:o="urn:schemas-microsoft-com:office:office" Type="Embed" ProgID="StaticMetafile" DrawAspect="Content" ObjectID="0000000015" ShapeID="rectole0000000015" r:id="docRId31"/>
         </w:object>
       </w:r>
     </w:p>
@@ -1073,9 +1116,9 @@
         <w:object w:dxaOrig="8310" w:dyaOrig="2970">
           <v:rect xmlns:o="urn:schemas-microsoft-com:office:office" xmlns:v="urn:schemas-microsoft-com:vml" id="rectole0000000016" style="width:415.500000pt;height:148.500000pt" o:preferrelative="t" o:ole="">
             <o:lock v:ext="edit"/>
-            <v:imagedata xmlns:r="http://schemas.openxmlformats.org/officeDocument/2006/relationships" r:id="docRId33" o:title=""/>
-          </v:rect>
-          <o:OLEObject xmlns:r="http://schemas.openxmlformats.org/officeDocument/2006/relationships" xmlns:o="urn:schemas-microsoft-com:office:office" Type="Embed" ProgID="StaticMetafile" DrawAspect="Content" ObjectID="0000000016" ShapeID="rectole0000000016" r:id="docRId32"/>
+            <v:imagedata xmlns:r="http://schemas.openxmlformats.org/officeDocument/2006/relationships" r:id="docRId34" o:title=""/>
+          </v:rect>
+          <o:OLEObject xmlns:r="http://schemas.openxmlformats.org/officeDocument/2006/relationships" xmlns:o="urn:schemas-microsoft-com:office:office" Type="Embed" ProgID="StaticMetafile" DrawAspect="Content" ObjectID="0000000016" ShapeID="rectole0000000016" r:id="docRId33"/>
         </w:object>
       </w:r>
     </w:p>
@@ -1126,11 +1169,914 @@
         <w:object w:dxaOrig="8310" w:dyaOrig="2220">
           <v:rect xmlns:o="urn:schemas-microsoft-com:office:office" xmlns:v="urn:schemas-microsoft-com:vml" id="rectole0000000017" style="width:415.500000pt;height:111.000000pt" o:preferrelative="t" o:ole="">
             <o:lock v:ext="edit"/>
-            <v:imagedata xmlns:r="http://schemas.openxmlformats.org/officeDocument/2006/relationships" r:id="docRId35" o:title=""/>
-          </v:rect>
-          <o:OLEObject xmlns:r="http://schemas.openxmlformats.org/officeDocument/2006/relationships" xmlns:o="urn:schemas-microsoft-com:office:office" Type="Embed" ProgID="StaticMetafile" DrawAspect="Content" ObjectID="0000000017" ShapeID="rectole0000000017" r:id="docRId34"/>
-        </w:object>
-      </w:r>
+            <v:imagedata xmlns:r="http://schemas.openxmlformats.org/officeDocument/2006/relationships" r:id="docRId36" o:title=""/>
+          </v:rect>
+          <o:OLEObject xmlns:r="http://schemas.openxmlformats.org/officeDocument/2006/relationships" xmlns:o="urn:schemas-microsoft-com:office:office" Type="Embed" ProgID="StaticMetafile" DrawAspect="Content" ObjectID="0000000017" ShapeID="rectole0000000017" r:id="docRId35"/>
+        </w:object>
+      </w:r>
+    </w:p>
+    <w:p>
+      <w:pPr>
+        <w:spacing w:before="0" w:after="200" w:line="240"/>
+        <w:ind w:right="0" w:left="0" w:firstLine="0"/>
+        <w:jc w:val="left"/>
+        <w:rPr>
+          <w:rFonts w:ascii="Calibri" w:hAnsi="Calibri" w:cs="Calibri" w:eastAsia="Calibri"/>
+          <w:b/>
+          <w:color w:val="auto"/>
+          <w:spacing w:val="0"/>
+          <w:position w:val="0"/>
+          <w:sz w:val="22"/>
+          <w:shd w:fill="auto" w:val="clear"/>
+        </w:rPr>
+      </w:pPr>
+      <w:r>
+        <w:rPr>
+          <w:rFonts w:ascii="Calibri" w:hAnsi="Calibri" w:cs="Calibri" w:eastAsia="Calibri"/>
+          <w:b/>
+          <w:color w:val="auto"/>
+          <w:spacing w:val="0"/>
+          <w:position w:val="0"/>
+          <w:sz w:val="22"/>
+          <w:shd w:fill="auto" w:val="clear"/>
+        </w:rPr>
+        <w:t xml:space="preserve">Ejercicio 3</w:t>
+      </w:r>
+    </w:p>
+    <w:p>
+      <w:pPr>
+        <w:spacing w:before="0" w:after="200" w:line="240"/>
+        <w:ind w:right="0" w:left="0" w:firstLine="0"/>
+        <w:jc w:val="left"/>
+        <w:rPr>
+          <w:rFonts w:ascii="Calibri" w:hAnsi="Calibri" w:cs="Calibri" w:eastAsia="Calibri"/>
+          <w:b/>
+          <w:color w:val="auto"/>
+          <w:spacing w:val="0"/>
+          <w:position w:val="0"/>
+          <w:sz w:val="22"/>
+          <w:shd w:fill="auto" w:val="clear"/>
+        </w:rPr>
+      </w:pPr>
+      <w:r>
+        <w:rPr>
+          <w:rFonts w:ascii="Calibri" w:hAnsi="Calibri" w:cs="Calibri" w:eastAsia="Calibri"/>
+          <w:b/>
+          <w:color w:val="auto"/>
+          <w:spacing w:val="0"/>
+          <w:position w:val="0"/>
+          <w:sz w:val="22"/>
+          <w:shd w:fill="auto" w:val="clear"/>
+        </w:rPr>
+        <w:t xml:space="preserve">a) escribir en 1.txt y commit</w:t>
+      </w:r>
+    </w:p>
+    <w:p>
+      <w:pPr>
+        <w:spacing w:before="0" w:after="200" w:line="240"/>
+        <w:ind w:right="0" w:left="0" w:firstLine="0"/>
+        <w:jc w:val="left"/>
+        <w:rPr>
+          <w:rFonts w:ascii="Calibri" w:hAnsi="Calibri" w:cs="Calibri" w:eastAsia="Calibri"/>
+          <w:b/>
+          <w:color w:val="auto"/>
+          <w:spacing w:val="0"/>
+          <w:position w:val="0"/>
+          <w:sz w:val="22"/>
+          <w:shd w:fill="auto" w:val="clear"/>
+        </w:rPr>
+      </w:pPr>
+      <w:r>
+        <w:object w:dxaOrig="8310" w:dyaOrig="2745">
+          <v:rect xmlns:o="urn:schemas-microsoft-com:office:office" xmlns:v="urn:schemas-microsoft-com:vml" id="rectole0000000018" style="width:415.500000pt;height:137.250000pt" o:preferrelative="t" o:ole="">
+            <o:lock v:ext="edit"/>
+            <v:imagedata xmlns:r="http://schemas.openxmlformats.org/officeDocument/2006/relationships" r:id="docRId38" o:title=""/>
+          </v:rect>
+          <o:OLEObject xmlns:r="http://schemas.openxmlformats.org/officeDocument/2006/relationships" xmlns:o="urn:schemas-microsoft-com:office:office" Type="Embed" ProgID="StaticMetafile" DrawAspect="Content" ObjectID="0000000018" ShapeID="rectole0000000018" r:id="docRId37"/>
+        </w:object>
+      </w:r>
+    </w:p>
+    <w:p>
+      <w:pPr>
+        <w:spacing w:before="0" w:after="200" w:line="240"/>
+        <w:ind w:right="0" w:left="0" w:firstLine="0"/>
+        <w:jc w:val="left"/>
+        <w:rPr>
+          <w:rFonts w:ascii="Calibri" w:hAnsi="Calibri" w:cs="Calibri" w:eastAsia="Calibri"/>
+          <w:b/>
+          <w:color w:val="auto"/>
+          <w:spacing w:val="0"/>
+          <w:position w:val="0"/>
+          <w:sz w:val="22"/>
+          <w:shd w:fill="auto" w:val="clear"/>
+        </w:rPr>
+      </w:pPr>
+      <w:r>
+        <w:rPr>
+          <w:rFonts w:ascii="Calibri" w:hAnsi="Calibri" w:cs="Calibri" w:eastAsia="Calibri"/>
+          <w:b/>
+          <w:color w:val="auto"/>
+          <w:spacing w:val="0"/>
+          <w:position w:val="0"/>
+          <w:sz w:val="22"/>
+          <w:shd w:fill="auto" w:val="clear"/>
+        </w:rPr>
+        <w:t xml:space="preserve">commit hecho</w:t>
+      </w:r>
+    </w:p>
+    <w:p>
+      <w:pPr>
+        <w:spacing w:before="0" w:after="200" w:line="240"/>
+        <w:ind w:right="0" w:left="0" w:firstLine="0"/>
+        <w:jc w:val="left"/>
+        <w:rPr>
+          <w:rFonts w:ascii="Calibri" w:hAnsi="Calibri" w:cs="Calibri" w:eastAsia="Calibri"/>
+          <w:b/>
+          <w:color w:val="auto"/>
+          <w:spacing w:val="0"/>
+          <w:position w:val="0"/>
+          <w:sz w:val="22"/>
+          <w:shd w:fill="auto" w:val="clear"/>
+        </w:rPr>
+      </w:pPr>
+      <w:r>
+        <w:object w:dxaOrig="8310" w:dyaOrig="3179">
+          <v:rect xmlns:o="urn:schemas-microsoft-com:office:office" xmlns:v="urn:schemas-microsoft-com:vml" id="rectole0000000019" style="width:415.500000pt;height:158.950000pt" o:preferrelative="t" o:ole="">
+            <o:lock v:ext="edit"/>
+            <v:imagedata xmlns:r="http://schemas.openxmlformats.org/officeDocument/2006/relationships" r:id="docRId40" o:title=""/>
+          </v:rect>
+          <o:OLEObject xmlns:r="http://schemas.openxmlformats.org/officeDocument/2006/relationships" xmlns:o="urn:schemas-microsoft-com:office:office" Type="Embed" ProgID="StaticMetafile" DrawAspect="Content" ObjectID="0000000019" ShapeID="rectole0000000019" r:id="docRId39"/>
+        </w:object>
+      </w:r>
+    </w:p>
+    <w:p>
+      <w:pPr>
+        <w:spacing w:before="0" w:after="200" w:line="240"/>
+        <w:ind w:right="0" w:left="0" w:firstLine="0"/>
+        <w:jc w:val="left"/>
+        <w:rPr>
+          <w:rFonts w:ascii="Calibri" w:hAnsi="Calibri" w:cs="Calibri" w:eastAsia="Calibri"/>
+          <w:b/>
+          <w:color w:val="auto"/>
+          <w:spacing w:val="0"/>
+          <w:position w:val="0"/>
+          <w:sz w:val="22"/>
+          <w:shd w:fill="auto" w:val="clear"/>
+        </w:rPr>
+      </w:pPr>
+      <w:r>
+        <w:rPr>
+          <w:rFonts w:ascii="Calibri" w:hAnsi="Calibri" w:cs="Calibri" w:eastAsia="Calibri"/>
+          <w:b/>
+          <w:color w:val="auto"/>
+          <w:spacing w:val="0"/>
+          <w:position w:val="0"/>
+          <w:sz w:val="22"/>
+          <w:shd w:fill="auto" w:val="clear"/>
+        </w:rPr>
+        <w:t xml:space="preserve">b) cambiar a v0.2 y escribir en 1.txt</w:t>
+      </w:r>
+    </w:p>
+    <w:p>
+      <w:pPr>
+        <w:spacing w:before="0" w:after="200" w:line="240"/>
+        <w:ind w:right="0" w:left="0" w:firstLine="0"/>
+        <w:jc w:val="left"/>
+        <w:rPr>
+          <w:rFonts w:ascii="Calibri" w:hAnsi="Calibri" w:cs="Calibri" w:eastAsia="Calibri"/>
+          <w:b/>
+          <w:color w:val="auto"/>
+          <w:spacing w:val="0"/>
+          <w:position w:val="0"/>
+          <w:sz w:val="22"/>
+          <w:shd w:fill="auto" w:val="clear"/>
+        </w:rPr>
+      </w:pPr>
+      <w:r>
+        <w:object w:dxaOrig="8310" w:dyaOrig="3195">
+          <v:rect xmlns:o="urn:schemas-microsoft-com:office:office" xmlns:v="urn:schemas-microsoft-com:vml" id="rectole0000000020" style="width:415.500000pt;height:159.750000pt" o:preferrelative="t" o:ole="">
+            <o:lock v:ext="edit"/>
+            <v:imagedata xmlns:r="http://schemas.openxmlformats.org/officeDocument/2006/relationships" r:id="docRId42" o:title=""/>
+          </v:rect>
+          <o:OLEObject xmlns:r="http://schemas.openxmlformats.org/officeDocument/2006/relationships" xmlns:o="urn:schemas-microsoft-com:office:office" Type="Embed" ProgID="StaticMetafile" DrawAspect="Content" ObjectID="0000000020" ShapeID="rectole0000000020" r:id="docRId41"/>
+        </w:object>
+      </w:r>
+    </w:p>
+    <w:p>
+      <w:pPr>
+        <w:spacing w:before="0" w:after="200" w:line="240"/>
+        <w:ind w:right="0" w:left="0" w:firstLine="0"/>
+        <w:jc w:val="left"/>
+        <w:rPr>
+          <w:rFonts w:ascii="Calibri" w:hAnsi="Calibri" w:cs="Calibri" w:eastAsia="Calibri"/>
+          <w:b/>
+          <w:color w:val="auto"/>
+          <w:spacing w:val="0"/>
+          <w:position w:val="0"/>
+          <w:sz w:val="22"/>
+          <w:shd w:fill="auto" w:val="clear"/>
+        </w:rPr>
+      </w:pPr>
+      <w:r>
+        <w:rPr>
+          <w:rFonts w:ascii="Calibri" w:hAnsi="Calibri" w:cs="Calibri" w:eastAsia="Calibri"/>
+          <w:b/>
+          <w:color w:val="auto"/>
+          <w:spacing w:val="0"/>
+          <w:position w:val="0"/>
+          <w:sz w:val="22"/>
+          <w:shd w:fill="auto" w:val="clear"/>
+        </w:rPr>
+        <w:t xml:space="preserve">commit hecho</w:t>
+      </w:r>
+    </w:p>
+    <w:p>
+      <w:pPr>
+        <w:spacing w:before="0" w:after="200" w:line="240"/>
+        <w:ind w:right="0" w:left="0" w:firstLine="0"/>
+        <w:jc w:val="left"/>
+        <w:rPr>
+          <w:rFonts w:ascii="Calibri" w:hAnsi="Calibri" w:cs="Calibri" w:eastAsia="Calibri"/>
+          <w:b/>
+          <w:color w:val="auto"/>
+          <w:spacing w:val="0"/>
+          <w:position w:val="0"/>
+          <w:sz w:val="22"/>
+          <w:shd w:fill="auto" w:val="clear"/>
+        </w:rPr>
+      </w:pPr>
+      <w:r>
+        <w:object w:dxaOrig="8310" w:dyaOrig="2970">
+          <v:rect xmlns:o="urn:schemas-microsoft-com:office:office" xmlns:v="urn:schemas-microsoft-com:vml" id="rectole0000000021" style="width:415.500000pt;height:148.500000pt" o:preferrelative="t" o:ole="">
+            <o:lock v:ext="edit"/>
+            <v:imagedata xmlns:r="http://schemas.openxmlformats.org/officeDocument/2006/relationships" r:id="docRId44" o:title=""/>
+          </v:rect>
+          <o:OLEObject xmlns:r="http://schemas.openxmlformats.org/officeDocument/2006/relationships" xmlns:o="urn:schemas-microsoft-com:office:office" Type="Embed" ProgID="StaticMetafile" DrawAspect="Content" ObjectID="0000000021" ShapeID="rectole0000000021" r:id="docRId43"/>
+        </w:object>
+      </w:r>
+    </w:p>
+    <w:p>
+      <w:pPr>
+        <w:spacing w:before="0" w:after="200" w:line="240"/>
+        <w:ind w:right="0" w:left="0" w:firstLine="0"/>
+        <w:jc w:val="left"/>
+        <w:rPr>
+          <w:rFonts w:ascii="Calibri" w:hAnsi="Calibri" w:cs="Calibri" w:eastAsia="Calibri"/>
+          <w:b/>
+          <w:color w:val="auto"/>
+          <w:spacing w:val="0"/>
+          <w:position w:val="0"/>
+          <w:sz w:val="22"/>
+          <w:shd w:fill="auto" w:val="clear"/>
+        </w:rPr>
+      </w:pPr>
+      <w:r>
+        <w:rPr>
+          <w:rFonts w:ascii="Calibri" w:hAnsi="Calibri" w:cs="Calibri" w:eastAsia="Calibri"/>
+          <w:b/>
+          <w:color w:val="auto"/>
+          <w:spacing w:val="0"/>
+          <w:position w:val="0"/>
+          <w:sz w:val="22"/>
+          <w:shd w:fill="auto" w:val="clear"/>
+        </w:rPr>
+        <w:t xml:space="preserve">commiteo README para poder hacer merge</w:t>
+      </w:r>
+    </w:p>
+    <w:p>
+      <w:pPr>
+        <w:spacing w:before="0" w:after="200" w:line="240"/>
+        <w:ind w:right="0" w:left="0" w:firstLine="0"/>
+        <w:jc w:val="left"/>
+        <w:rPr>
+          <w:rFonts w:ascii="Calibri" w:hAnsi="Calibri" w:cs="Calibri" w:eastAsia="Calibri"/>
+          <w:b/>
+          <w:color w:val="auto"/>
+          <w:spacing w:val="0"/>
+          <w:position w:val="0"/>
+          <w:sz w:val="22"/>
+          <w:shd w:fill="auto" w:val="clear"/>
+        </w:rPr>
+      </w:pPr>
+      <w:r>
+        <w:object w:dxaOrig="8310" w:dyaOrig="5460">
+          <v:rect xmlns:o="urn:schemas-microsoft-com:office:office" xmlns:v="urn:schemas-microsoft-com:vml" id="rectole0000000022" style="width:415.500000pt;height:273.000000pt" o:preferrelative="t" o:ole="">
+            <o:lock v:ext="edit"/>
+            <v:imagedata xmlns:r="http://schemas.openxmlformats.org/officeDocument/2006/relationships" r:id="docRId46" o:title=""/>
+          </v:rect>
+          <o:OLEObject xmlns:r="http://schemas.openxmlformats.org/officeDocument/2006/relationships" xmlns:o="urn:schemas-microsoft-com:office:office" Type="Embed" ProgID="StaticMetafile" DrawAspect="Content" ObjectID="0000000022" ShapeID="rectole0000000022" r:id="docRId45"/>
+        </w:object>
+      </w:r>
+    </w:p>
+    <w:p>
+      <w:pPr>
+        <w:spacing w:before="0" w:after="200" w:line="240"/>
+        <w:ind w:right="0" w:left="0" w:firstLine="0"/>
+        <w:jc w:val="left"/>
+        <w:rPr>
+          <w:rFonts w:ascii="Calibri" w:hAnsi="Calibri" w:cs="Calibri" w:eastAsia="Calibri"/>
+          <w:b/>
+          <w:color w:val="auto"/>
+          <w:spacing w:val="0"/>
+          <w:position w:val="0"/>
+          <w:sz w:val="22"/>
+          <w:shd w:fill="auto" w:val="clear"/>
+        </w:rPr>
+      </w:pPr>
+      <w:r>
+        <w:rPr>
+          <w:rFonts w:ascii="Calibri" w:hAnsi="Calibri" w:cs="Calibri" w:eastAsia="Calibri"/>
+          <w:b/>
+          <w:color w:val="auto"/>
+          <w:spacing w:val="0"/>
+          <w:position w:val="0"/>
+          <w:sz w:val="22"/>
+          <w:shd w:fill="auto" w:val="clear"/>
+        </w:rPr>
+        <w:t xml:space="preserve">hago merge y aparece el conflicto</w:t>
+      </w:r>
+    </w:p>
+    <w:p>
+      <w:pPr>
+        <w:spacing w:before="0" w:after="200" w:line="240"/>
+        <w:ind w:right="0" w:left="0" w:firstLine="0"/>
+        <w:jc w:val="left"/>
+        <w:rPr>
+          <w:rFonts w:ascii="Calibri" w:hAnsi="Calibri" w:cs="Calibri" w:eastAsia="Calibri"/>
+          <w:b/>
+          <w:color w:val="auto"/>
+          <w:spacing w:val="0"/>
+          <w:position w:val="0"/>
+          <w:sz w:val="22"/>
+          <w:shd w:fill="auto" w:val="clear"/>
+        </w:rPr>
+      </w:pPr>
+      <w:r>
+        <w:object w:dxaOrig="8310" w:dyaOrig="2115">
+          <v:rect xmlns:o="urn:schemas-microsoft-com:office:office" xmlns:v="urn:schemas-microsoft-com:vml" id="rectole0000000023" style="width:415.500000pt;height:105.750000pt" o:preferrelative="t" o:ole="">
+            <o:lock v:ext="edit"/>
+            <v:imagedata xmlns:r="http://schemas.openxmlformats.org/officeDocument/2006/relationships" r:id="docRId48" o:title=""/>
+          </v:rect>
+          <o:OLEObject xmlns:r="http://schemas.openxmlformats.org/officeDocument/2006/relationships" xmlns:o="urn:schemas-microsoft-com:office:office" Type="Embed" ProgID="StaticMetafile" DrawAspect="Content" ObjectID="0000000023" ShapeID="rectole0000000023" r:id="docRId47"/>
+        </w:object>
+      </w:r>
+    </w:p>
+    <w:p>
+      <w:pPr>
+        <w:spacing w:before="0" w:after="200" w:line="240"/>
+        <w:ind w:right="0" w:left="0" w:firstLine="0"/>
+        <w:jc w:val="left"/>
+        <w:rPr>
+          <w:rFonts w:ascii="Calibri" w:hAnsi="Calibri" w:cs="Calibri" w:eastAsia="Calibri"/>
+          <w:b/>
+          <w:color w:val="auto"/>
+          <w:spacing w:val="0"/>
+          <w:position w:val="0"/>
+          <w:sz w:val="22"/>
+          <w:shd w:fill="auto" w:val="clear"/>
+        </w:rPr>
+      </w:pPr>
+      <w:r>
+        <w:rPr>
+          <w:rFonts w:ascii="Calibri" w:hAnsi="Calibri" w:cs="Calibri" w:eastAsia="Calibri"/>
+          <w:b/>
+          <w:color w:val="auto"/>
+          <w:spacing w:val="0"/>
+          <w:position w:val="0"/>
+          <w:sz w:val="22"/>
+          <w:shd w:fill="auto" w:val="clear"/>
+        </w:rPr>
+        <w:t xml:space="preserve">He aceptado los dos cambios</w:t>
+      </w:r>
+    </w:p>
+    <w:p>
+      <w:pPr>
+        <w:spacing w:before="0" w:after="200" w:line="240"/>
+        <w:ind w:right="0" w:left="0" w:firstLine="0"/>
+        <w:jc w:val="left"/>
+        <w:rPr>
+          <w:rFonts w:ascii="Calibri" w:hAnsi="Calibri" w:cs="Calibri" w:eastAsia="Calibri"/>
+          <w:b/>
+          <w:color w:val="auto"/>
+          <w:spacing w:val="0"/>
+          <w:position w:val="0"/>
+          <w:sz w:val="22"/>
+          <w:shd w:fill="auto" w:val="clear"/>
+        </w:rPr>
+      </w:pPr>
+      <w:r>
+        <w:object w:dxaOrig="8310" w:dyaOrig="3179">
+          <v:rect xmlns:o="urn:schemas-microsoft-com:office:office" xmlns:v="urn:schemas-microsoft-com:vml" id="rectole0000000024" style="width:415.500000pt;height:158.950000pt" o:preferrelative="t" o:ole="">
+            <o:lock v:ext="edit"/>
+            <v:imagedata xmlns:r="http://schemas.openxmlformats.org/officeDocument/2006/relationships" r:id="docRId50" o:title=""/>
+          </v:rect>
+          <o:OLEObject xmlns:r="http://schemas.openxmlformats.org/officeDocument/2006/relationships" xmlns:o="urn:schemas-microsoft-com:office:office" Type="Embed" ProgID="StaticMetafile" DrawAspect="Content" ObjectID="0000000024" ShapeID="rectole0000000024" r:id="docRId49"/>
+        </w:object>
+      </w:r>
+    </w:p>
+    <w:p>
+      <w:pPr>
+        <w:spacing w:before="0" w:after="200" w:line="240"/>
+        <w:ind w:right="0" w:left="0" w:firstLine="0"/>
+        <w:jc w:val="left"/>
+        <w:rPr>
+          <w:rFonts w:ascii="Calibri" w:hAnsi="Calibri" w:cs="Calibri" w:eastAsia="Calibri"/>
+          <w:b/>
+          <w:color w:val="auto"/>
+          <w:spacing w:val="0"/>
+          <w:position w:val="0"/>
+          <w:sz w:val="22"/>
+          <w:shd w:fill="auto" w:val="clear"/>
+        </w:rPr>
+      </w:pPr>
+      <w:r>
+        <w:rPr>
+          <w:rFonts w:ascii="Calibri" w:hAnsi="Calibri" w:cs="Calibri" w:eastAsia="Calibri"/>
+          <w:b/>
+          <w:color w:val="auto"/>
+          <w:spacing w:val="0"/>
+          <w:position w:val="0"/>
+          <w:sz w:val="22"/>
+          <w:shd w:fill="auto" w:val="clear"/>
+        </w:rPr>
+        <w:t xml:space="preserve">commit con conflicto resuelto</w:t>
+      </w:r>
+    </w:p>
+    <w:p>
+      <w:pPr>
+        <w:spacing w:before="0" w:after="200" w:line="240"/>
+        <w:ind w:right="0" w:left="0" w:firstLine="0"/>
+        <w:jc w:val="left"/>
+        <w:rPr>
+          <w:rFonts w:ascii="Calibri" w:hAnsi="Calibri" w:cs="Calibri" w:eastAsia="Calibri"/>
+          <w:b/>
+          <w:color w:val="auto"/>
+          <w:spacing w:val="0"/>
+          <w:position w:val="0"/>
+          <w:sz w:val="22"/>
+          <w:shd w:fill="auto" w:val="clear"/>
+        </w:rPr>
+      </w:pPr>
+      <w:r>
+        <w:object w:dxaOrig="8310" w:dyaOrig="1874">
+          <v:rect xmlns:o="urn:schemas-microsoft-com:office:office" xmlns:v="urn:schemas-microsoft-com:vml" id="rectole0000000025" style="width:415.500000pt;height:93.700000pt" o:preferrelative="t" o:ole="">
+            <o:lock v:ext="edit"/>
+            <v:imagedata xmlns:r="http://schemas.openxmlformats.org/officeDocument/2006/relationships" r:id="docRId52" o:title=""/>
+          </v:rect>
+          <o:OLEObject xmlns:r="http://schemas.openxmlformats.org/officeDocument/2006/relationships" xmlns:o="urn:schemas-microsoft-com:office:office" Type="Embed" ProgID="StaticMetafile" DrawAspect="Content" ObjectID="0000000025" ShapeID="rectole0000000025" r:id="docRId51"/>
+        </w:object>
+      </w:r>
+    </w:p>
+    <w:p>
+      <w:pPr>
+        <w:spacing w:before="0" w:after="200" w:line="240"/>
+        <w:ind w:right="0" w:left="0" w:firstLine="0"/>
+        <w:jc w:val="left"/>
+        <w:rPr>
+          <w:rFonts w:ascii="Calibri" w:hAnsi="Calibri" w:cs="Calibri" w:eastAsia="Calibri"/>
+          <w:b/>
+          <w:color w:val="auto"/>
+          <w:spacing w:val="0"/>
+          <w:position w:val="0"/>
+          <w:sz w:val="22"/>
+          <w:shd w:fill="auto" w:val="clear"/>
+        </w:rPr>
+      </w:pPr>
+      <w:r>
+        <w:rPr>
+          <w:rFonts w:ascii="Calibri" w:hAnsi="Calibri" w:cs="Calibri" w:eastAsia="Calibri"/>
+          <w:b/>
+          <w:color w:val="auto"/>
+          <w:spacing w:val="0"/>
+          <w:position w:val="0"/>
+          <w:sz w:val="22"/>
+          <w:shd w:fill="auto" w:val="clear"/>
+        </w:rPr>
+        <w:t xml:space="preserve">Ejercicio 4</w:t>
+      </w:r>
+    </w:p>
+    <w:p>
+      <w:pPr>
+        <w:spacing w:before="0" w:after="200" w:line="240"/>
+        <w:ind w:right="0" w:left="0" w:firstLine="0"/>
+        <w:jc w:val="left"/>
+        <w:rPr>
+          <w:rFonts w:ascii="Calibri" w:hAnsi="Calibri" w:cs="Calibri" w:eastAsia="Calibri"/>
+          <w:b/>
+          <w:color w:val="auto"/>
+          <w:spacing w:val="0"/>
+          <w:position w:val="0"/>
+          <w:sz w:val="22"/>
+          <w:shd w:fill="auto" w:val="clear"/>
+        </w:rPr>
+      </w:pPr>
+      <w:r>
+        <w:rPr>
+          <w:rFonts w:ascii="Calibri" w:hAnsi="Calibri" w:cs="Calibri" w:eastAsia="Calibri"/>
+          <w:b/>
+          <w:color w:val="auto"/>
+          <w:spacing w:val="0"/>
+          <w:position w:val="0"/>
+          <w:sz w:val="22"/>
+          <w:shd w:fill="auto" w:val="clear"/>
+        </w:rPr>
+        <w:t xml:space="preserve">listar ramas con merge y sin merge</w:t>
+      </w:r>
+    </w:p>
+    <w:p>
+      <w:pPr>
+        <w:spacing w:before="0" w:after="200" w:line="240"/>
+        <w:ind w:right="0" w:left="0" w:firstLine="0"/>
+        <w:jc w:val="left"/>
+        <w:rPr>
+          <w:rFonts w:ascii="Calibri" w:hAnsi="Calibri" w:cs="Calibri" w:eastAsia="Calibri"/>
+          <w:b/>
+          <w:color w:val="auto"/>
+          <w:spacing w:val="0"/>
+          <w:position w:val="0"/>
+          <w:sz w:val="22"/>
+          <w:shd w:fill="auto" w:val="clear"/>
+        </w:rPr>
+      </w:pPr>
+      <w:r>
+        <w:object w:dxaOrig="8310" w:dyaOrig="1049">
+          <v:rect xmlns:o="urn:schemas-microsoft-com:office:office" xmlns:v="urn:schemas-microsoft-com:vml" id="rectole0000000026" style="width:415.500000pt;height:52.450000pt" o:preferrelative="t" o:ole="">
+            <o:lock v:ext="edit"/>
+            <v:imagedata xmlns:r="http://schemas.openxmlformats.org/officeDocument/2006/relationships" r:id="docRId54" o:title=""/>
+          </v:rect>
+          <o:OLEObject xmlns:r="http://schemas.openxmlformats.org/officeDocument/2006/relationships" xmlns:o="urn:schemas-microsoft-com:office:office" Type="Embed" ProgID="StaticMetafile" DrawAspect="Content" ObjectID="0000000026" ShapeID="rectole0000000026" r:id="docRId53"/>
+        </w:object>
+      </w:r>
+    </w:p>
+    <w:p>
+      <w:pPr>
+        <w:spacing w:before="0" w:after="200" w:line="240"/>
+        <w:ind w:right="0" w:left="0" w:firstLine="0"/>
+        <w:jc w:val="left"/>
+        <w:rPr>
+          <w:rFonts w:ascii="Calibri" w:hAnsi="Calibri" w:cs="Calibri" w:eastAsia="Calibri"/>
+          <w:b/>
+          <w:color w:val="auto"/>
+          <w:spacing w:val="0"/>
+          <w:position w:val="0"/>
+          <w:sz w:val="22"/>
+          <w:shd w:fill="auto" w:val="clear"/>
+        </w:rPr>
+      </w:pPr>
+      <w:r>
+        <w:rPr>
+          <w:rFonts w:ascii="Calibri" w:hAnsi="Calibri" w:cs="Calibri" w:eastAsia="Calibri"/>
+          <w:b/>
+          <w:color w:val="auto"/>
+          <w:spacing w:val="0"/>
+          <w:position w:val="0"/>
+          <w:sz w:val="22"/>
+          <w:shd w:fill="auto" w:val="clear"/>
+        </w:rPr>
+        <w:t xml:space="preserve">a) crear rama</w:t>
+      </w:r>
+    </w:p>
+    <w:p>
+      <w:pPr>
+        <w:spacing w:before="0" w:after="200" w:line="240"/>
+        <w:ind w:right="0" w:left="0" w:firstLine="0"/>
+        <w:jc w:val="left"/>
+        <w:rPr>
+          <w:rFonts w:ascii="Calibri" w:hAnsi="Calibri" w:cs="Calibri" w:eastAsia="Calibri"/>
+          <w:b/>
+          <w:color w:val="auto"/>
+          <w:spacing w:val="0"/>
+          <w:position w:val="0"/>
+          <w:sz w:val="22"/>
+          <w:shd w:fill="auto" w:val="clear"/>
+        </w:rPr>
+      </w:pPr>
+      <w:r>
+        <w:rPr>
+          <w:rFonts w:ascii="Calibri" w:hAnsi="Calibri" w:cs="Calibri" w:eastAsia="Calibri"/>
+          <w:b/>
+          <w:color w:val="auto"/>
+          <w:spacing w:val="0"/>
+          <w:position w:val="0"/>
+          <w:sz w:val="22"/>
+          <w:shd w:fill="auto" w:val="clear"/>
+        </w:rPr>
+        <w:t xml:space="preserve">Lo he hecho con el comnado:</w:t>
+      </w:r>
+    </w:p>
+    <w:p>
+      <w:pPr>
+        <w:spacing w:before="0" w:after="200" w:line="240"/>
+        <w:ind w:right="0" w:left="0" w:firstLine="0"/>
+        <w:jc w:val="left"/>
+        <w:rPr>
+          <w:rFonts w:ascii="Calibri" w:hAnsi="Calibri" w:cs="Calibri" w:eastAsia="Calibri"/>
+          <w:b/>
+          <w:color w:val="auto"/>
+          <w:spacing w:val="0"/>
+          <w:position w:val="0"/>
+          <w:sz w:val="22"/>
+          <w:shd w:fill="auto" w:val="clear"/>
+        </w:rPr>
+      </w:pPr>
+      <w:r>
+        <w:rPr>
+          <w:rFonts w:ascii="Calibri" w:hAnsi="Calibri" w:cs="Calibri" w:eastAsia="Calibri"/>
+          <w:b/>
+          <w:color w:val="auto"/>
+          <w:spacing w:val="0"/>
+          <w:position w:val="0"/>
+          <w:sz w:val="22"/>
+          <w:shd w:fill="auto" w:val="clear"/>
+        </w:rPr>
+        <w:t xml:space="preserve">git branch v0.3</w:t>
+      </w:r>
+    </w:p>
+    <w:p>
+      <w:pPr>
+        <w:spacing w:before="0" w:after="200" w:line="240"/>
+        <w:ind w:right="0" w:left="0" w:firstLine="0"/>
+        <w:jc w:val="left"/>
+        <w:rPr>
+          <w:rFonts w:ascii="Calibri" w:hAnsi="Calibri" w:cs="Calibri" w:eastAsia="Calibri"/>
+          <w:b/>
+          <w:color w:val="auto"/>
+          <w:spacing w:val="0"/>
+          <w:position w:val="0"/>
+          <w:sz w:val="22"/>
+          <w:shd w:fill="auto" w:val="clear"/>
+        </w:rPr>
+      </w:pPr>
+      <w:r>
+        <w:rPr>
+          <w:rFonts w:ascii="Calibri" w:hAnsi="Calibri" w:cs="Calibri" w:eastAsia="Calibri"/>
+          <w:b/>
+          <w:color w:val="auto"/>
+          <w:spacing w:val="0"/>
+          <w:position w:val="0"/>
+          <w:sz w:val="22"/>
+          <w:shd w:fill="auto" w:val="clear"/>
+        </w:rPr>
+        <w:t xml:space="preserve">sobre rama selecciono Delete</w:t>
+      </w:r>
+    </w:p>
+    <w:p>
+      <w:pPr>
+        <w:spacing w:before="0" w:after="200" w:line="240"/>
+        <w:ind w:right="0" w:left="0" w:firstLine="0"/>
+        <w:jc w:val="left"/>
+        <w:rPr>
+          <w:rFonts w:ascii="Calibri" w:hAnsi="Calibri" w:cs="Calibri" w:eastAsia="Calibri"/>
+          <w:b/>
+          <w:color w:val="auto"/>
+          <w:spacing w:val="0"/>
+          <w:position w:val="0"/>
+          <w:sz w:val="22"/>
+          <w:shd w:fill="auto" w:val="clear"/>
+        </w:rPr>
+      </w:pPr>
+      <w:r>
+        <w:object w:dxaOrig="7020" w:dyaOrig="3360">
+          <v:rect xmlns:o="urn:schemas-microsoft-com:office:office" xmlns:v="urn:schemas-microsoft-com:vml" id="rectole0000000027" style="width:351.000000pt;height:168.000000pt" o:preferrelative="t" o:ole="">
+            <o:lock v:ext="edit"/>
+            <v:imagedata xmlns:r="http://schemas.openxmlformats.org/officeDocument/2006/relationships" r:id="docRId56" o:title=""/>
+          </v:rect>
+          <o:OLEObject xmlns:r="http://schemas.openxmlformats.org/officeDocument/2006/relationships" xmlns:o="urn:schemas-microsoft-com:office:office" Type="Embed" ProgID="StaticMetafile" DrawAspect="Content" ObjectID="0000000027" ShapeID="rectole0000000027" r:id="docRId55"/>
+        </w:object>
+      </w:r>
+    </w:p>
+    <w:p>
+      <w:pPr>
+        <w:spacing w:before="0" w:after="200" w:line="240"/>
+        <w:ind w:right="0" w:left="0" w:firstLine="0"/>
+        <w:jc w:val="left"/>
+        <w:rPr>
+          <w:rFonts w:ascii="Calibri" w:hAnsi="Calibri" w:cs="Calibri" w:eastAsia="Calibri"/>
+          <w:b/>
+          <w:color w:val="auto"/>
+          <w:spacing w:val="0"/>
+          <w:position w:val="0"/>
+          <w:sz w:val="22"/>
+          <w:shd w:fill="auto" w:val="clear"/>
+        </w:rPr>
+      </w:pPr>
+      <w:r>
+        <w:object w:dxaOrig="6960" w:dyaOrig="3750">
+          <v:rect xmlns:o="urn:schemas-microsoft-com:office:office" xmlns:v="urn:schemas-microsoft-com:vml" id="rectole0000000028" style="width:348.000000pt;height:187.500000pt" o:preferrelative="t" o:ole="">
+            <o:lock v:ext="edit"/>
+            <v:imagedata xmlns:r="http://schemas.openxmlformats.org/officeDocument/2006/relationships" r:id="docRId58" o:title=""/>
+          </v:rect>
+          <o:OLEObject xmlns:r="http://schemas.openxmlformats.org/officeDocument/2006/relationships" xmlns:o="urn:schemas-microsoft-com:office:office" Type="Embed" ProgID="StaticMetafile" DrawAspect="Content" ObjectID="0000000028" ShapeID="rectole0000000028" r:id="docRId57"/>
+        </w:object>
+      </w:r>
+    </w:p>
+    <w:p>
+      <w:pPr>
+        <w:spacing w:before="0" w:after="200" w:line="240"/>
+        <w:ind w:right="0" w:left="0" w:firstLine="0"/>
+        <w:jc w:val="left"/>
+        <w:rPr>
+          <w:rFonts w:ascii="Calibri" w:hAnsi="Calibri" w:cs="Calibri" w:eastAsia="Calibri"/>
+          <w:b/>
+          <w:color w:val="auto"/>
+          <w:spacing w:val="0"/>
+          <w:position w:val="0"/>
+          <w:sz w:val="22"/>
+          <w:shd w:fill="auto" w:val="clear"/>
+        </w:rPr>
+      </w:pPr>
+    </w:p>
+    <w:p>
+      <w:pPr>
+        <w:spacing w:before="0" w:after="200" w:line="240"/>
+        <w:ind w:right="0" w:left="0" w:firstLine="0"/>
+        <w:jc w:val="left"/>
+        <w:rPr>
+          <w:rFonts w:ascii="Calibri" w:hAnsi="Calibri" w:cs="Calibri" w:eastAsia="Calibri"/>
+          <w:b/>
+          <w:color w:val="auto"/>
+          <w:spacing w:val="0"/>
+          <w:position w:val="0"/>
+          <w:sz w:val="22"/>
+          <w:shd w:fill="auto" w:val="clear"/>
+        </w:rPr>
+      </w:pPr>
+    </w:p>
+    <w:p>
+      <w:pPr>
+        <w:spacing w:before="0" w:after="200" w:line="240"/>
+        <w:ind w:right="0" w:left="0" w:firstLine="0"/>
+        <w:jc w:val="left"/>
+        <w:rPr>
+          <w:rFonts w:ascii="Calibri" w:hAnsi="Calibri" w:cs="Calibri" w:eastAsia="Calibri"/>
+          <w:b/>
+          <w:color w:val="auto"/>
+          <w:spacing w:val="0"/>
+          <w:position w:val="0"/>
+          <w:sz w:val="22"/>
+          <w:shd w:fill="auto" w:val="clear"/>
+        </w:rPr>
+      </w:pPr>
+    </w:p>
+    <w:p>
+      <w:pPr>
+        <w:spacing w:before="0" w:after="200" w:line="240"/>
+        <w:ind w:right="0" w:left="0" w:firstLine="0"/>
+        <w:jc w:val="left"/>
+        <w:rPr>
+          <w:rFonts w:ascii="Calibri" w:hAnsi="Calibri" w:cs="Calibri" w:eastAsia="Calibri"/>
+          <w:b/>
+          <w:color w:val="auto"/>
+          <w:spacing w:val="0"/>
+          <w:position w:val="0"/>
+          <w:sz w:val="22"/>
+          <w:shd w:fill="auto" w:val="clear"/>
+        </w:rPr>
+      </w:pPr>
+    </w:p>
+    <w:p>
+      <w:pPr>
+        <w:spacing w:before="0" w:after="200" w:line="240"/>
+        <w:ind w:right="0" w:left="0" w:firstLine="0"/>
+        <w:jc w:val="left"/>
+        <w:rPr>
+          <w:rFonts w:ascii="Calibri" w:hAnsi="Calibri" w:cs="Calibri" w:eastAsia="Calibri"/>
+          <w:b/>
+          <w:color w:val="auto"/>
+          <w:spacing w:val="0"/>
+          <w:position w:val="0"/>
+          <w:sz w:val="22"/>
+          <w:shd w:fill="auto" w:val="clear"/>
+        </w:rPr>
+      </w:pPr>
+    </w:p>
+    <w:p>
+      <w:pPr>
+        <w:spacing w:before="0" w:after="200" w:line="240"/>
+        <w:ind w:right="0" w:left="0" w:firstLine="0"/>
+        <w:jc w:val="left"/>
+        <w:rPr>
+          <w:rFonts w:ascii="Calibri" w:hAnsi="Calibri" w:cs="Calibri" w:eastAsia="Calibri"/>
+          <w:b/>
+          <w:color w:val="auto"/>
+          <w:spacing w:val="0"/>
+          <w:position w:val="0"/>
+          <w:sz w:val="22"/>
+          <w:shd w:fill="auto" w:val="clear"/>
+        </w:rPr>
+      </w:pPr>
+    </w:p>
+    <w:p>
+      <w:pPr>
+        <w:spacing w:before="0" w:after="200" w:line="240"/>
+        <w:ind w:right="0" w:left="0" w:firstLine="0"/>
+        <w:jc w:val="left"/>
+        <w:rPr>
+          <w:rFonts w:ascii="Calibri" w:hAnsi="Calibri" w:cs="Calibri" w:eastAsia="Calibri"/>
+          <w:b/>
+          <w:color w:val="auto"/>
+          <w:spacing w:val="0"/>
+          <w:position w:val="0"/>
+          <w:sz w:val="22"/>
+          <w:shd w:fill="auto" w:val="clear"/>
+        </w:rPr>
+      </w:pPr>
+    </w:p>
+    <w:p>
+      <w:pPr>
+        <w:spacing w:before="0" w:after="200" w:line="240"/>
+        <w:ind w:right="0" w:left="0" w:firstLine="0"/>
+        <w:jc w:val="left"/>
+        <w:rPr>
+          <w:rFonts w:ascii="Calibri" w:hAnsi="Calibri" w:cs="Calibri" w:eastAsia="Calibri"/>
+          <w:b/>
+          <w:color w:val="auto"/>
+          <w:spacing w:val="0"/>
+          <w:position w:val="0"/>
+          <w:sz w:val="22"/>
+          <w:shd w:fill="auto" w:val="clear"/>
+        </w:rPr>
+      </w:pPr>
+    </w:p>
+    <w:p>
+      <w:pPr>
+        <w:spacing w:before="0" w:after="200" w:line="240"/>
+        <w:ind w:right="0" w:left="0" w:firstLine="0"/>
+        <w:jc w:val="left"/>
+        <w:rPr>
+          <w:rFonts w:ascii="Calibri" w:hAnsi="Calibri" w:cs="Calibri" w:eastAsia="Calibri"/>
+          <w:b/>
+          <w:color w:val="auto"/>
+          <w:spacing w:val="0"/>
+          <w:position w:val="0"/>
+          <w:sz w:val="22"/>
+          <w:shd w:fill="auto" w:val="clear"/>
+        </w:rPr>
+      </w:pPr>
+    </w:p>
+    <w:p>
+      <w:pPr>
+        <w:spacing w:before="0" w:after="200" w:line="240"/>
+        <w:ind w:right="0" w:left="0" w:firstLine="0"/>
+        <w:jc w:val="left"/>
+        <w:rPr>
+          <w:rFonts w:ascii="Calibri" w:hAnsi="Calibri" w:cs="Calibri" w:eastAsia="Calibri"/>
+          <w:b/>
+          <w:color w:val="auto"/>
+          <w:spacing w:val="0"/>
+          <w:position w:val="0"/>
+          <w:sz w:val="22"/>
+          <w:shd w:fill="auto" w:val="clear"/>
+        </w:rPr>
+      </w:pPr>
+    </w:p>
+    <w:p>
+      <w:pPr>
+        <w:spacing w:before="0" w:after="200" w:line="240"/>
+        <w:ind w:right="0" w:left="0" w:firstLine="0"/>
+        <w:jc w:val="left"/>
+        <w:rPr>
+          <w:rFonts w:ascii="Calibri" w:hAnsi="Calibri" w:cs="Calibri" w:eastAsia="Calibri"/>
+          <w:b/>
+          <w:color w:val="auto"/>
+          <w:spacing w:val="0"/>
+          <w:position w:val="0"/>
+          <w:sz w:val="22"/>
+          <w:shd w:fill="auto" w:val="clear"/>
+        </w:rPr>
+      </w:pPr>
+    </w:p>
+    <w:p>
+      <w:pPr>
+        <w:spacing w:before="0" w:after="200" w:line="240"/>
+        <w:ind w:right="0" w:left="0" w:firstLine="0"/>
+        <w:jc w:val="left"/>
+        <w:rPr>
+          <w:rFonts w:ascii="Calibri" w:hAnsi="Calibri" w:cs="Calibri" w:eastAsia="Calibri"/>
+          <w:b/>
+          <w:color w:val="auto"/>
+          <w:spacing w:val="0"/>
+          <w:position w:val="0"/>
+          <w:sz w:val="22"/>
+          <w:shd w:fill="auto" w:val="clear"/>
+        </w:rPr>
+      </w:pPr>
+    </w:p>
+    <w:p>
+      <w:pPr>
+        <w:spacing w:before="0" w:after="200" w:line="240"/>
+        <w:ind w:right="0" w:left="0" w:firstLine="0"/>
+        <w:jc w:val="left"/>
+        <w:rPr>
+          <w:rFonts w:ascii="Calibri" w:hAnsi="Calibri" w:cs="Calibri" w:eastAsia="Calibri"/>
+          <w:b/>
+          <w:color w:val="auto"/>
+          <w:spacing w:val="0"/>
+          <w:position w:val="0"/>
+          <w:sz w:val="22"/>
+          <w:shd w:fill="auto" w:val="clear"/>
+        </w:rPr>
+      </w:pPr>
     </w:p>
     <w:p>
       <w:pPr>
